--- a/_._/OLD/2022-2/BCC/ThomasRicardoReinke/ThomasRicardoReinke_Projeto_TCC1.docx
+++ b/_._/OLD/2022-2/BCC/ThomasRicardoReinke/ThomasRicardoReinke_Projeto_TCC1.docx
@@ -1,6 +1,6 @@
 
 <file path=word/document.xml><?xml version="1.0" encoding="utf-8"?>
-<w:document xmlns:wpc="http://schemas.microsoft.com/office/word/2010/wordprocessingCanvas" xmlns:cx="http://schemas.microsoft.com/office/drawing/2014/chartex" xmlns:cx1="http://schemas.microsoft.com/office/drawing/2015/9/8/chartex" xmlns:cx2="http://schemas.microsoft.com/office/drawing/2015/10/21/chartex" xmlns:cx3="http://schemas.microsoft.com/office/drawing/2016/5/9/chartex" xmlns:cx4="http://schemas.microsoft.com/office/drawing/2016/5/10/chartex" xmlns:cx5="http://schemas.microsoft.com/office/drawing/2016/5/11/chartex" xmlns:cx6="http://schemas.microsoft.com/office/drawing/2016/5/12/chartex" xmlns:cx7="http://schemas.microsoft.com/office/drawing/2016/5/13/chartex" xmlns:cx8="http://schemas.microsoft.com/office/drawing/2016/5/14/chartex" xmlns:mc="http://schemas.openxmlformats.org/markup-compatibility/2006" xmlns:aink="http://schemas.microsoft.com/office/drawing/2016/ink" xmlns:am3d="http://schemas.microsoft.com/office/drawing/2017/model3d" xmlns:o="urn:schemas-microsoft-com:office:office" xmlns:oel="http://schemas.microsoft.com/office/2019/extlst" xmlns:r="http://schemas.openxmlformats.org/officeDocument/2006/relationships" xmlns:m="http://schemas.openxmlformats.org/officeDocument/2006/math" xmlns:v="urn:schemas-microsoft-com:vml" xmlns:wp14="http://schemas.microsoft.com/office/word/2010/wordprocessingDrawing" xmlns:wp="http://schemas.openxmlformats.org/drawingml/2006/wordprocessingDrawing" xmlns:w10="urn:schemas-microsoft-com:office:word" xmlns:w="http://schemas.openxmlformats.org/wordprocessingml/2006/main" xmlns:w14="http://schemas.microsoft.com/office/word/2010/wordml" xmlns:w15="http://schemas.microsoft.com/office/word/2012/wordml" xmlns:w16cex="http://schemas.microsoft.com/office/word/2018/wordml/cex" xmlns:w16cid="http://schemas.microsoft.com/office/word/2016/wordml/cid" xmlns:w16="http://schemas.microsoft.com/office/word/2018/wordml" xmlns:w16sdtdh="http://schemas.microsoft.com/office/word/2020/wordml/sdtdatahash" xmlns:w16se="http://schemas.microsoft.com/office/word/2015/wordml/symex" xmlns:wpg="http://schemas.microsoft.com/office/word/2010/wordprocessingGroup" xmlns:wpi="http://schemas.microsoft.com/office/word/2010/wordprocessingInk" xmlns:wne="http://schemas.microsoft.com/office/word/2006/wordml" xmlns:wps="http://schemas.microsoft.com/office/word/2010/wordprocessingShape" mc:Ignorable="w14 w15 w16se w16cid w16 w16cex w16sdtdh wp14">
+<w:document xmlns:wpc="http://schemas.microsoft.com/office/word/2010/wordprocessingCanvas" xmlns:cx="http://schemas.microsoft.com/office/drawing/2014/chartex" xmlns:cx1="http://schemas.microsoft.com/office/drawing/2015/9/8/chartex" xmlns:cx2="http://schemas.microsoft.com/office/drawing/2015/10/21/chartex" xmlns:cx3="http://schemas.microsoft.com/office/drawing/2016/5/9/chartex" xmlns:cx4="http://schemas.microsoft.com/office/drawing/2016/5/10/chartex" xmlns:cx5="http://schemas.microsoft.com/office/drawing/2016/5/11/chartex" xmlns:cx6="http://schemas.microsoft.com/office/drawing/2016/5/12/chartex" xmlns:cx7="http://schemas.microsoft.com/office/drawing/2016/5/13/chartex" xmlns:cx8="http://schemas.microsoft.com/office/drawing/2016/5/14/chartex" xmlns:mc="http://schemas.openxmlformats.org/markup-compatibility/2006" xmlns:aink="http://schemas.microsoft.com/office/drawing/2016/ink" xmlns:am3d="http://schemas.microsoft.com/office/drawing/2017/model3d" xmlns:o="urn:schemas-microsoft-com:office:office" xmlns:r="http://schemas.openxmlformats.org/officeDocument/2006/relationships" xmlns:m="http://schemas.openxmlformats.org/officeDocument/2006/math" xmlns:v="urn:schemas-microsoft-com:vml" xmlns:wp14="http://schemas.microsoft.com/office/word/2010/wordprocessingDrawing" xmlns:wp="http://schemas.openxmlformats.org/drawingml/2006/wordprocessingDrawing" xmlns:w10="urn:schemas-microsoft-com:office:word" xmlns:w="http://schemas.openxmlformats.org/wordprocessingml/2006/main" xmlns:w14="http://schemas.microsoft.com/office/word/2010/wordml" xmlns:w15="http://schemas.microsoft.com/office/word/2012/wordml" xmlns:w16cex="http://schemas.microsoft.com/office/word/2018/wordml/cex" xmlns:w16cid="http://schemas.microsoft.com/office/word/2016/wordml/cid" xmlns:w16="http://schemas.microsoft.com/office/word/2018/wordml" xmlns:w16sdtdh="http://schemas.microsoft.com/office/word/2020/wordml/sdtdatahash" xmlns:w16se="http://schemas.microsoft.com/office/word/2015/wordml/symex" xmlns:wpg="http://schemas.microsoft.com/office/word/2010/wordprocessingGroup" xmlns:wpi="http://schemas.microsoft.com/office/word/2010/wordprocessingInk" xmlns:wne="http://schemas.microsoft.com/office/word/2006/wordml" xmlns:wps="http://schemas.microsoft.com/office/word/2010/wordprocessingShape" mc:Ignorable="w14 w15 w16se w16cid w16 w16cex w16sdtdh wp14">
   <w:body>
     <w:tbl>
       <w:tblPr>
@@ -252,7 +252,21 @@
         <w:t xml:space="preserve"> completamente</w:t>
       </w:r>
       <w:r>
-        <w:t xml:space="preserve"> 3D.</w:t>
+        <w:t xml:space="preserve"> </w:t>
+      </w:r>
+      <w:commentRangeStart w:id="9"/>
+      <w:r>
+        <w:t>3D</w:t>
+      </w:r>
+      <w:commentRangeEnd w:id="9"/>
+      <w:r>
+        <w:rPr>
+          <w:rStyle w:val="Refdecomentrio"/>
+        </w:rPr>
+        <w:commentReference w:id="9"/>
+      </w:r>
+      <w:r>
+        <w:t>.</w:t>
       </w:r>
     </w:p>
     <w:p>
@@ -703,7 +717,21 @@
         <w:t xml:space="preserve"> 2020).</w:t>
       </w:r>
       <w:r>
-        <w:t xml:space="preserve"> Esse termo surgiu da área de mecânica quântica e </w:t>
+        <w:t xml:space="preserve"> Esse </w:t>
+      </w:r>
+      <w:commentRangeStart w:id="10"/>
+      <w:r>
+        <w:t xml:space="preserve">termo </w:t>
+      </w:r>
+      <w:commentRangeEnd w:id="10"/>
+      <w:r>
+        <w:rPr>
+          <w:rStyle w:val="Refdecomentrio"/>
+        </w:rPr>
+        <w:commentReference w:id="10"/>
+      </w:r>
+      <w:r>
+        <w:t xml:space="preserve">surgiu da área de mecânica quântica e </w:t>
       </w:r>
       <w:r>
         <w:t xml:space="preserve">introduzido </w:t>
@@ -799,25 +827,23 @@
       <w:pPr>
         <w:pStyle w:val="Ttulo2"/>
       </w:pPr>
-      <w:bookmarkStart w:id="9" w:name="_Toc419598576"/>
-      <w:bookmarkStart w:id="10" w:name="_Toc420721317"/>
-      <w:bookmarkStart w:id="11" w:name="_Toc420721467"/>
-      <w:bookmarkStart w:id="12" w:name="_Toc420721562"/>
-      <w:bookmarkStart w:id="13" w:name="_Toc420721768"/>
-      <w:bookmarkStart w:id="14" w:name="_Toc420723209"/>
-      <w:bookmarkStart w:id="15" w:name="_Toc482682370"/>
-      <w:bookmarkStart w:id="16" w:name="_Toc54164904"/>
-      <w:bookmarkStart w:id="17" w:name="_Toc54165664"/>
-      <w:bookmarkStart w:id="18" w:name="_Toc54169316"/>
-      <w:bookmarkStart w:id="19" w:name="_Toc96347426"/>
-      <w:bookmarkStart w:id="20" w:name="_Toc96357710"/>
-      <w:bookmarkStart w:id="21" w:name="_Toc96491850"/>
-      <w:bookmarkStart w:id="22" w:name="_Toc411603090"/>
+      <w:bookmarkStart w:id="11" w:name="_Toc419598576"/>
+      <w:bookmarkStart w:id="12" w:name="_Toc420721317"/>
+      <w:bookmarkStart w:id="13" w:name="_Toc420721467"/>
+      <w:bookmarkStart w:id="14" w:name="_Toc420721562"/>
+      <w:bookmarkStart w:id="15" w:name="_Toc420721768"/>
+      <w:bookmarkStart w:id="16" w:name="_Toc420723209"/>
+      <w:bookmarkStart w:id="17" w:name="_Toc482682370"/>
+      <w:bookmarkStart w:id="18" w:name="_Toc54164904"/>
+      <w:bookmarkStart w:id="19" w:name="_Toc54165664"/>
+      <w:bookmarkStart w:id="20" w:name="_Toc54169316"/>
+      <w:bookmarkStart w:id="21" w:name="_Toc96347426"/>
+      <w:bookmarkStart w:id="22" w:name="_Toc96357710"/>
+      <w:bookmarkStart w:id="23" w:name="_Toc96491850"/>
+      <w:bookmarkStart w:id="24" w:name="_Toc411603090"/>
       <w:r>
         <w:t>OBJETIVOS</w:t>
       </w:r>
-      <w:bookmarkEnd w:id="9"/>
-      <w:bookmarkEnd w:id="10"/>
       <w:bookmarkEnd w:id="11"/>
       <w:bookmarkEnd w:id="12"/>
       <w:bookmarkEnd w:id="13"/>
@@ -830,6 +856,8 @@
       <w:bookmarkEnd w:id="20"/>
       <w:bookmarkEnd w:id="21"/>
       <w:bookmarkEnd w:id="22"/>
+      <w:bookmarkEnd w:id="23"/>
+      <w:bookmarkEnd w:id="24"/>
     </w:p>
     <w:p>
       <w:pPr>
@@ -868,7 +896,21 @@
         <w:pStyle w:val="TF-TEXTO"/>
       </w:pPr>
       <w:r>
-        <w:t>Os objetivos específicos são:</w:t>
+        <w:t xml:space="preserve">Os objetivos </w:t>
+      </w:r>
+      <w:commentRangeStart w:id="25"/>
+      <w:r>
+        <w:t xml:space="preserve">específicos </w:t>
+      </w:r>
+      <w:commentRangeEnd w:id="25"/>
+      <w:r>
+        <w:rPr>
+          <w:rStyle w:val="Refdecomentrio"/>
+        </w:rPr>
+        <w:commentReference w:id="25"/>
+      </w:r>
+      <w:r>
+        <w:t>são:</w:t>
       </w:r>
     </w:p>
     <w:p>
@@ -920,7 +962,7 @@
       <w:pPr>
         <w:pStyle w:val="Ttulo1"/>
       </w:pPr>
-      <w:bookmarkStart w:id="23" w:name="_Toc419598587"/>
+      <w:bookmarkStart w:id="26" w:name="_Toc419598587"/>
       <w:r>
         <w:t xml:space="preserve">trabalhos </w:t>
       </w:r>
@@ -1442,7 +1484,7 @@
                     <pic:cNvPicPr/>
                   </pic:nvPicPr>
                   <pic:blipFill>
-                    <a:blip r:embed="rId11"/>
+                    <a:blip r:embed="rId15"/>
                     <a:stretch>
                       <a:fillRect/>
                     </a:stretch>
@@ -1758,7 +1800,7 @@
                     <pic:cNvPicPr/>
                   </pic:nvPicPr>
                   <pic:blipFill>
-                    <a:blip r:embed="rId12"/>
+                    <a:blip r:embed="rId16"/>
                     <a:stretch>
                       <a:fillRect/>
                     </a:stretch>
@@ -2093,7 +2135,16 @@
         <w:t xml:space="preserve"> e Ramalho</w:t>
       </w:r>
       <w:r>
-        <w:t xml:space="preserve"> (2003) apresenta o antecessor do seu artigo, o Forge </w:t>
+        <w:t xml:space="preserve"> (2003) </w:t>
+      </w:r>
+      <w:r>
+        <w:rPr>
+          <w:highlight w:val="yellow"/>
+        </w:rPr>
+        <w:t>apresenta</w:t>
+      </w:r>
+      <w:r>
+        <w:t xml:space="preserve"> o antecessor do seu artigo, o Forge </w:t>
       </w:r>
       <w:r>
         <w:t>V8</w:t>
@@ -2171,7 +2222,16 @@
         <w:t xml:space="preserve">e Ramalho </w:t>
       </w:r>
       <w:r>
-        <w:t xml:space="preserve">(2003) afirma que </w:t>
+        <w:t xml:space="preserve">(2003) </w:t>
+      </w:r>
+      <w:r>
+        <w:rPr>
+          <w:highlight w:val="yellow"/>
+        </w:rPr>
+        <w:t>afirma</w:t>
+      </w:r>
+      <w:r>
+        <w:t xml:space="preserve"> que </w:t>
       </w:r>
       <w:r>
         <w:t xml:space="preserve">os mapas mais utilizados em jogos são os mapas do tipo </w:t>
@@ -2220,7 +2280,13 @@
         <w:t xml:space="preserve"> também </w:t>
       </w:r>
       <w:r>
-        <w:t xml:space="preserve">destaca </w:t>
+        <w:rPr>
+          <w:highlight w:val="yellow"/>
+        </w:rPr>
+        <w:t>destaca</w:t>
+      </w:r>
+      <w:r>
+        <w:t xml:space="preserve"> </w:t>
       </w:r>
       <w:r>
         <w:t xml:space="preserve">os principais problemas relacionados à utilização de mapas isométricos, um deles sendo a ordem em que os blocos são desenhados na tela, podendo influenciar no </w:t>
@@ -2248,7 +2314,16 @@
         <w:t xml:space="preserve"> e Ramalho</w:t>
       </w:r>
       <w:r>
-        <w:t xml:space="preserve"> (2003) utilizou a linguagem C++ e implementou novos módulos como por exemplo, gerenciador de log, som, entrada, gráfico e o principal, </w:t>
+        <w:t xml:space="preserve"> (2003) </w:t>
+      </w:r>
+      <w:r>
+        <w:rPr>
+          <w:highlight w:val="yellow"/>
+        </w:rPr>
+        <w:t>utilizou</w:t>
+      </w:r>
+      <w:r>
+        <w:t xml:space="preserve"> a linguagem C++ e implementou novos módulos como por exemplo, gerenciador de log, som, entrada, gráfico e o principal, </w:t>
       </w:r>
       <w:r>
         <w:t>implementou também</w:t>
@@ -2302,7 +2377,7 @@
                     <pic:cNvPicPr/>
                   </pic:nvPicPr>
                   <pic:blipFill>
-                    <a:blip r:embed="rId13"/>
+                    <a:blip r:embed="rId17"/>
                     <a:stretch>
                       <a:fillRect/>
                     </a:stretch>
@@ -2365,6 +2440,9 @@
         <w:t xml:space="preserve"> (2003) </w:t>
       </w:r>
       <w:r>
+        <w:rPr>
+          <w:highlight w:val="yellow"/>
+        </w:rPr>
         <w:t>conclui</w:t>
       </w:r>
       <w:r>
@@ -2390,7 +2468,16 @@
         <w:t xml:space="preserve"> e Ramalho</w:t>
       </w:r>
       <w:r>
-        <w:t xml:space="preserve"> (2003) diz que </w:t>
+        <w:t xml:space="preserve"> (2003) </w:t>
+      </w:r>
+      <w:r>
+        <w:rPr>
+          <w:highlight w:val="yellow"/>
+        </w:rPr>
+        <w:t>diz</w:t>
+      </w:r>
+      <w:r>
+        <w:t xml:space="preserve"> que </w:t>
       </w:r>
       <w:r>
         <w:t xml:space="preserve">é possível levantar mais detalhadamente os problemas encontrados no uso de IA dos jogos, utilizar mais </w:t>
@@ -2425,14 +2512,14 @@
       <w:pPr>
         <w:pStyle w:val="Ttulo1"/>
       </w:pPr>
-      <w:bookmarkStart w:id="24" w:name="_Toc54164921"/>
-      <w:bookmarkStart w:id="25" w:name="_Toc54165675"/>
-      <w:bookmarkStart w:id="26" w:name="_Toc54169333"/>
-      <w:bookmarkStart w:id="27" w:name="_Toc96347439"/>
-      <w:bookmarkStart w:id="28" w:name="_Toc96357723"/>
-      <w:bookmarkStart w:id="29" w:name="_Toc96491866"/>
-      <w:bookmarkStart w:id="30" w:name="_Toc411603107"/>
-      <w:bookmarkEnd w:id="23"/>
+      <w:bookmarkStart w:id="27" w:name="_Toc54164921"/>
+      <w:bookmarkStart w:id="28" w:name="_Toc54165675"/>
+      <w:bookmarkStart w:id="29" w:name="_Toc54169333"/>
+      <w:bookmarkStart w:id="30" w:name="_Toc96347439"/>
+      <w:bookmarkStart w:id="31" w:name="_Toc96357723"/>
+      <w:bookmarkStart w:id="32" w:name="_Toc96491866"/>
+      <w:bookmarkStart w:id="33" w:name="_Toc411603107"/>
+      <w:bookmarkEnd w:id="26"/>
       <w:r>
         <w:t>proposta</w:t>
       </w:r>
@@ -2447,7 +2534,7 @@
       <w:pPr>
         <w:pStyle w:val="TF-TEXTO"/>
       </w:pPr>
-      <w:bookmarkStart w:id="31" w:name="_Hlk113807526"/>
+      <w:bookmarkStart w:id="34" w:name="_Hlk113807526"/>
       <w:r>
         <w:t>Nest</w:t>
       </w:r>
@@ -2463,7 +2550,7 @@
       <w:r>
         <w:t xml:space="preserve"> para o desenvolvimento deste trabalho, os principais requisitos funcionais e não funcionais</w:t>
       </w:r>
-      <w:bookmarkEnd w:id="31"/>
+      <w:bookmarkEnd w:id="34"/>
       <w:r>
         <w:t xml:space="preserve">, assim como também a metodologia </w:t>
       </w:r>
@@ -2481,13 +2568,13 @@
       <w:pPr>
         <w:pStyle w:val="Ttulo2"/>
       </w:pPr>
-      <w:bookmarkStart w:id="32" w:name="_Toc54164915"/>
-      <w:bookmarkStart w:id="33" w:name="_Toc54165669"/>
-      <w:bookmarkStart w:id="34" w:name="_Toc54169327"/>
-      <w:bookmarkStart w:id="35" w:name="_Toc96347433"/>
-      <w:bookmarkStart w:id="36" w:name="_Toc96357717"/>
-      <w:bookmarkStart w:id="37" w:name="_Toc96491860"/>
-      <w:bookmarkStart w:id="38" w:name="_Toc351015594"/>
+      <w:bookmarkStart w:id="35" w:name="_Toc54164915"/>
+      <w:bookmarkStart w:id="36" w:name="_Toc54165669"/>
+      <w:bookmarkStart w:id="37" w:name="_Toc54169327"/>
+      <w:bookmarkStart w:id="38" w:name="_Toc96347433"/>
+      <w:bookmarkStart w:id="39" w:name="_Toc96357717"/>
+      <w:bookmarkStart w:id="40" w:name="_Toc96491860"/>
+      <w:bookmarkStart w:id="41" w:name="_Toc351015594"/>
       <w:r>
         <w:t>JUSTIFICATIVA</w:t>
       </w:r>
@@ -2522,7 +2609,7 @@
       <w:pPr>
         <w:pStyle w:val="TF-LEGENDA"/>
       </w:pPr>
-      <w:bookmarkStart w:id="39" w:name="_Ref52025161"/>
+      <w:bookmarkStart w:id="42" w:name="_Ref52025161"/>
       <w:r>
         <w:t xml:space="preserve">Quadro </w:t>
       </w:r>
@@ -2544,7 +2631,7 @@
       <w:r>
         <w:fldChar w:fldCharType="end"/>
       </w:r>
-      <w:bookmarkEnd w:id="39"/>
+      <w:bookmarkEnd w:id="42"/>
       <w:r>
         <w:t xml:space="preserve"> - </w:t>
       </w:r>
@@ -2672,7 +2759,7 @@
                       <v:stroke joinstyle="miter"/>
                       <v:path gradientshapeok="t" o:connecttype="rect"/>
                     </v:shapetype>
-                    <v:shape id="Caixa de Texto 2" o:spid="_x0000_s1026" type="#_x0000_t202" style="position:absolute;margin-left:96.2pt;margin-top:4.2pt;width:104.55pt;height:23.5pt;z-index:251676672;visibility:visible;mso-wrap-style:square;mso-width-percent:0;mso-height-percent:0;mso-wrap-distance-left:9pt;mso-wrap-distance-top:3.6pt;mso-wrap-distance-right:9pt;mso-wrap-distance-bottom:3.6pt;mso-position-horizontal:absolute;mso-position-horizontal-relative:text;mso-position-vertical:absolute;mso-position-vertical-relative:text;mso-width-percent:0;mso-height-percent:0;mso-width-relative:margin;mso-height-relative:margin;v-text-anchor:top" o:gfxdata="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" filled="f" stroked="f">
+                    <v:shape id="Caixa de Texto 2" o:spid="_x0000_s1026" type="#_x0000_t202" style="position:absolute;margin-left:96.2pt;margin-top:4.2pt;width:104.55pt;height:23.5pt;z-index:251676672;visibility:visible;mso-wrap-style:square;mso-width-percent:0;mso-height-percent:0;mso-wrap-distance-left:9pt;mso-wrap-distance-top:3.6pt;mso-wrap-distance-right:9pt;mso-wrap-distance-bottom:3.6pt;mso-position-horizontal:absolute;mso-position-horizontal-relative:text;mso-position-vertical:absolute;mso-position-vertical-relative:text;mso-width-percent:0;mso-height-percent:0;mso-width-relative:margin;mso-height-relative:margin;v-text-anchor:top" o:gfxdata="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" filled="f" stroked="f">
                       <o:lock v:ext="edit" aspectratio="t" verticies="t" text="t" shapetype="t"/>
                       <v:textbox>
                         <w:txbxContent>
@@ -2770,7 +2857,7 @@
                 </mc:Choice>
                 <mc:Fallback>
                   <w:pict>
-                    <v:shape w14:anchorId="4B66104A" id="_x0000_s1027" type="#_x0000_t202" style="position:absolute;margin-left:-5.15pt;margin-top:21.5pt;width:79.5pt;height:20pt;z-index:251656192;visibility:visible;mso-wrap-style:square;mso-width-percent:0;mso-height-percent:0;mso-wrap-distance-left:9pt;mso-wrap-distance-top:3.6pt;mso-wrap-distance-right:9pt;mso-wrap-distance-bottom:3.6pt;mso-position-horizontal:absolute;mso-position-horizontal-relative:text;mso-position-vertical:absolute;mso-position-vertical-relative:text;mso-width-percent:0;mso-height-percent:0;mso-width-relative:margin;mso-height-relative:margin;v-text-anchor:middle" o:gfxdata="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" filled="f" stroked="f">
+                    <v:shape w14:anchorId="4B66104A" id="_x0000_s1027" type="#_x0000_t202" style="position:absolute;margin-left:-5.15pt;margin-top:21.5pt;width:79.5pt;height:20pt;z-index:251656192;visibility:visible;mso-wrap-style:square;mso-width-percent:0;mso-height-percent:0;mso-wrap-distance-left:9pt;mso-wrap-distance-top:3.6pt;mso-wrap-distance-right:9pt;mso-wrap-distance-bottom:3.6pt;mso-position-horizontal:absolute;mso-position-horizontal-relative:text;mso-position-vertical:absolute;mso-position-vertical-relative:text;mso-width-percent:0;mso-height-percent:0;mso-width-relative:margin;mso-height-relative:margin;v-text-anchor:middle" o:gfxdata="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" filled="f" stroked="f">
                       <o:lock v:ext="edit" aspectratio="t" verticies="t" text="t" shapetype="t"/>
                       <v:textbox>
                         <w:txbxContent>
@@ -3313,7 +3400,16 @@
         <w:t>o usuário consegue visualizar determinado ponto de interesse</w:t>
       </w:r>
       <w:r>
-        <w:t xml:space="preserve">. E por fim, </w:t>
+        <w:t xml:space="preserve">. </w:t>
+      </w:r>
+      <w:r>
+        <w:rPr>
+          <w:highlight w:val="yellow"/>
+        </w:rPr>
+        <w:t>E por fim</w:t>
+      </w:r>
+      <w:r>
+        <w:t xml:space="preserve">, </w:t>
       </w:r>
       <w:r>
         <w:t>Sampaio</w:t>
@@ -3497,7 +3593,18 @@
         <w:t>asting para trabalhar em cima do resultado obtido pelo WFC</w:t>
       </w:r>
       <w:r>
-        <w:t>, definindo os limites visíveis do jogador</w:t>
+        <w:t xml:space="preserve">, definindo os limites visíveis do </w:t>
+      </w:r>
+      <w:commentRangeStart w:id="43"/>
+      <w:r>
+        <w:t>jogador</w:t>
+      </w:r>
+      <w:commentRangeEnd w:id="43"/>
+      <w:r>
+        <w:rPr>
+          <w:rStyle w:val="Refdecomentrio"/>
+        </w:rPr>
+        <w:commentReference w:id="43"/>
       </w:r>
       <w:r>
         <w:t>.</w:t>
@@ -3514,13 +3621,13 @@
         <w:lastRenderedPageBreak/>
         <w:t>REQUISITOS PRINCIPAIS DO PROBLEMA A SER TRABALHADO</w:t>
       </w:r>
-      <w:bookmarkEnd w:id="32"/>
-      <w:bookmarkEnd w:id="33"/>
-      <w:bookmarkEnd w:id="34"/>
       <w:bookmarkEnd w:id="35"/>
       <w:bookmarkEnd w:id="36"/>
       <w:bookmarkEnd w:id="37"/>
       <w:bookmarkEnd w:id="38"/>
+      <w:bookmarkEnd w:id="39"/>
+      <w:bookmarkEnd w:id="40"/>
+      <w:bookmarkEnd w:id="41"/>
     </w:p>
     <w:p>
       <w:pPr>
@@ -3548,7 +3655,27 @@
         <w:rPr>
           <w:rFonts w:ascii="TimesNewRomanPSMT" w:hAnsi="TimesNewRomanPSMT" w:cs="TimesNewRomanPSMT"/>
         </w:rPr>
-        <w:t xml:space="preserve"> a partir do algoritmo de WFC (Requisito Não Funcional – RNF)</w:t>
+        <w:t xml:space="preserve"> a partir do algoritmo de WFC (Requisito Não Funcional – </w:t>
+      </w:r>
+      <w:commentRangeStart w:id="44"/>
+      <w:r>
+        <w:rPr>
+          <w:rFonts w:ascii="TimesNewRomanPSMT" w:hAnsi="TimesNewRomanPSMT" w:cs="TimesNewRomanPSMT"/>
+        </w:rPr>
+        <w:t>RNF</w:t>
+      </w:r>
+      <w:commentRangeEnd w:id="44"/>
+      <w:r>
+        <w:rPr>
+          <w:rStyle w:val="Refdecomentrio"/>
+        </w:rPr>
+        <w:commentReference w:id="44"/>
+      </w:r>
+      <w:r>
+        <w:rPr>
+          <w:rFonts w:ascii="TimesNewRomanPSMT" w:hAnsi="TimesNewRomanPSMT" w:cs="TimesNewRomanPSMT"/>
+        </w:rPr>
+        <w:t>)</w:t>
       </w:r>
       <w:r>
         <w:rPr>
@@ -3581,13 +3708,61 @@
         <w:rPr>
           <w:rFonts w:ascii="TimesNewRomanPSMT" w:hAnsi="TimesNewRomanPSMT" w:cs="TimesNewRomanPSMT"/>
         </w:rPr>
-        <w:t>utilizando o algoritmo de ray casting</w:t>
-      </w:r>
+        <w:t xml:space="preserve">utilizando o algoritmo de </w:t>
+      </w:r>
+      <w:commentRangeStart w:id="45"/>
+      <w:proofErr w:type="spellStart"/>
       <w:r>
         <w:rPr>
           <w:rFonts w:ascii="TimesNewRomanPSMT" w:hAnsi="TimesNewRomanPSMT" w:cs="TimesNewRomanPSMT"/>
         </w:rPr>
-        <w:t xml:space="preserve"> (Requisito Não Funcional – RNF)</w:t>
+        <w:t>ray</w:t>
+      </w:r>
+      <w:proofErr w:type="spellEnd"/>
+      <w:r>
+        <w:rPr>
+          <w:rFonts w:ascii="TimesNewRomanPSMT" w:hAnsi="TimesNewRomanPSMT" w:cs="TimesNewRomanPSMT"/>
+        </w:rPr>
+        <w:t xml:space="preserve"> casting</w:t>
+      </w:r>
+      <w:r>
+        <w:rPr>
+          <w:rFonts w:ascii="TimesNewRomanPSMT" w:hAnsi="TimesNewRomanPSMT" w:cs="TimesNewRomanPSMT"/>
+        </w:rPr>
+        <w:t xml:space="preserve"> </w:t>
+      </w:r>
+      <w:commentRangeEnd w:id="45"/>
+      <w:r>
+        <w:rPr>
+          <w:rStyle w:val="Refdecomentrio"/>
+        </w:rPr>
+        <w:commentReference w:id="45"/>
+      </w:r>
+      <w:r>
+        <w:rPr>
+          <w:rFonts w:ascii="TimesNewRomanPSMT" w:hAnsi="TimesNewRomanPSMT" w:cs="TimesNewRomanPSMT"/>
+        </w:rPr>
+        <w:t xml:space="preserve">(Requisito Não Funcional – </w:t>
+      </w:r>
+      <w:commentRangeStart w:id="46"/>
+      <w:r>
+        <w:rPr>
+          <w:rFonts w:ascii="TimesNewRomanPSMT" w:hAnsi="TimesNewRomanPSMT" w:cs="TimesNewRomanPSMT"/>
+        </w:rPr>
+        <w:t>RNF</w:t>
+      </w:r>
+      <w:commentRangeEnd w:id="46"/>
+      <w:r>
+        <w:rPr>
+          <w:rStyle w:val="Refdecomentrio"/>
+        </w:rPr>
+        <w:commentReference w:id="46"/>
+      </w:r>
+      <w:r>
+        <w:rPr>
+          <w:rFonts w:ascii="TimesNewRomanPSMT" w:hAnsi="TimesNewRomanPSMT" w:cs="TimesNewRomanPSMT"/>
+        </w:rPr>
+        <w:t>)</w:t>
       </w:r>
       <w:r>
         <w:rPr>
@@ -3635,19 +3810,39 @@
         <w:rPr>
           <w:rFonts w:ascii="TimesNewRomanPSMT" w:hAnsi="TimesNewRomanPSMT" w:cs="TimesNewRomanPSMT"/>
         </w:rPr>
-        <w:t xml:space="preserve"> Funcional - R</w:t>
-      </w:r>
+        <w:t xml:space="preserve"> Funcional - </w:t>
+      </w:r>
+      <w:commentRangeStart w:id="47"/>
       <w:r>
         <w:rPr>
           <w:rFonts w:ascii="TimesNewRomanPSMT" w:hAnsi="TimesNewRomanPSMT" w:cs="TimesNewRomanPSMT"/>
         </w:rPr>
+        <w:t>R</w:t>
+      </w:r>
+      <w:r>
+        <w:rPr>
+          <w:rFonts w:ascii="TimesNewRomanPSMT" w:hAnsi="TimesNewRomanPSMT" w:cs="TimesNewRomanPSMT"/>
+        </w:rPr>
         <w:t>N</w:t>
       </w:r>
       <w:r>
         <w:rPr>
           <w:rFonts w:ascii="TimesNewRomanPSMT" w:hAnsi="TimesNewRomanPSMT" w:cs="TimesNewRomanPSMT"/>
         </w:rPr>
-        <w:t>F);</w:t>
+        <w:t>F</w:t>
+      </w:r>
+      <w:commentRangeEnd w:id="47"/>
+      <w:r>
+        <w:rPr>
+          <w:rStyle w:val="Refdecomentrio"/>
+        </w:rPr>
+        <w:commentReference w:id="47"/>
+      </w:r>
+      <w:r>
+        <w:rPr>
+          <w:rFonts w:ascii="TimesNewRomanPSMT" w:hAnsi="TimesNewRomanPSMT" w:cs="TimesNewRomanPSMT"/>
+        </w:rPr>
+        <w:t>);</w:t>
       </w:r>
     </w:p>
     <w:p>
@@ -3899,11 +4094,11 @@
       <w:pPr>
         <w:pStyle w:val="TF-LEGENDA"/>
       </w:pPr>
-      <w:bookmarkStart w:id="40" w:name="_Ref98650273"/>
+      <w:bookmarkStart w:id="48" w:name="_Ref98650273"/>
       <w:r>
         <w:t xml:space="preserve">Quadro </w:t>
       </w:r>
-      <w:bookmarkEnd w:id="40"/>
+      <w:bookmarkEnd w:id="48"/>
       <w:r>
         <w:t>2</w:t>
       </w:r>
@@ -4017,8 +4212,16 @@
             <w:pPr>
               <w:pStyle w:val="TF-TEXTOQUADROCentralizado"/>
             </w:pPr>
+            <w:commentRangeStart w:id="49"/>
             <w:r>
               <w:t>fev</w:t>
+            </w:r>
+            <w:commentRangeEnd w:id="49"/>
+            <w:r>
+              <w:rPr>
+                <w:rStyle w:val="Refdecomentrio"/>
+              </w:rPr>
+              <w:commentReference w:id="49"/>
             </w:r>
             <w:r>
               <w:t>.</w:t>
@@ -5469,10 +5672,22 @@
         <w:t xml:space="preserve">baseado em imagem que utiliza restrições extraídas de uma imagem de entrada para, assim, gerar uma saída semelhante, porém nova. </w:t>
       </w:r>
       <w:r>
-        <w:t>Para a criação de novas imagens, o algoritmo utiliza uma certa quantidade de restrições</w:t>
-      </w:r>
-      <w:r>
-        <w:t>, utilizando sub-imagens como entrada</w:t>
+        <w:t xml:space="preserve">Para a criação de novas imagens, o algoritmo </w:t>
+      </w:r>
+      <w:r>
+        <w:rPr>
+          <w:highlight w:val="yellow"/>
+        </w:rPr>
+        <w:t>utiliza uma certa quantidade de restrições</w:t>
+      </w:r>
+      <w:r>
+        <w:rPr>
+          <w:highlight w:val="yellow"/>
+        </w:rPr>
+        <w:t>, utilizando</w:t>
+      </w:r>
+      <w:r>
+        <w:t xml:space="preserve"> sub-imagens como entrada</w:t>
       </w:r>
       <w:r>
         <w:t>, que geralmente possuem poucos pixels de largura</w:t>
@@ -5537,7 +5752,7 @@
                     </pic:cNvPicPr>
                   </pic:nvPicPr>
                   <pic:blipFill>
-                    <a:blip r:embed="rId14">
+                    <a:blip r:embed="rId18">
                       <a:extLst>
                         <a:ext uri="{28A0092B-C50C-407E-A947-70E740481C1C}">
                           <a14:useLocalDpi xmlns:a14="http://schemas.microsoft.com/office/drawing/2010/main" val="0"/>
@@ -5678,7 +5893,21 @@
         <w:t>machine learning</w:t>
       </w:r>
       <w:r>
-        <w:t>. Deixando de ser apenas um algoritmo de geração de imagens, para se tornar uma forma de criação de qualquer conteúdo que seja repetitivo para um ser humano.</w:t>
+        <w:t xml:space="preserve">. Deixando de ser apenas um algoritmo de geração de imagens, para se tornar uma forma de criação de qualquer conteúdo que seja repetitivo para um ser </w:t>
+      </w:r>
+      <w:commentRangeStart w:id="50"/>
+      <w:r>
+        <w:t>humano</w:t>
+      </w:r>
+      <w:commentRangeEnd w:id="50"/>
+      <w:r>
+        <w:rPr>
+          <w:rStyle w:val="Refdecomentrio"/>
+        </w:rPr>
+        <w:commentReference w:id="50"/>
+      </w:r>
+      <w:r>
+        <w:t>.</w:t>
       </w:r>
     </w:p>
     <w:p>
@@ -5980,7 +6209,7 @@
                     <pic:cNvPicPr/>
                   </pic:nvPicPr>
                   <pic:blipFill>
-                    <a:blip r:embed="rId15"/>
+                    <a:blip r:embed="rId19"/>
                     <a:stretch>
                       <a:fillRect/>
                     </a:stretch>
@@ -6027,6 +6256,14 @@
       <w:r>
         <w:t xml:space="preserve"> (2018).</w:t>
       </w:r>
+      <w:commentRangeStart w:id="51"/>
+      <w:commentRangeEnd w:id="51"/>
+      <w:r>
+        <w:rPr>
+          <w:rStyle w:val="Refdecomentrio"/>
+        </w:rPr>
+        <w:commentReference w:id="51"/>
+      </w:r>
     </w:p>
     <w:p>
       <w:pPr>
@@ -6073,12 +6310,30 @@
         <w:t xml:space="preserve"> e Ramalho</w:t>
       </w:r>
       <w:r>
-        <w:t xml:space="preserve"> (2003) também cita outro ponto importante da </w:t>
-      </w:r>
-      <w:r>
-        <w:t xml:space="preserve">projeção isométrica, </w:t>
-      </w:r>
-      <w:r>
+        <w:t xml:space="preserve"> (2003) também </w:t>
+      </w:r>
+      <w:r>
+        <w:rPr>
+          <w:highlight w:val="yellow"/>
+        </w:rPr>
+        <w:t>cita</w:t>
+      </w:r>
+      <w:r>
+        <w:t xml:space="preserve"> outro ponto importante da </w:t>
+      </w:r>
+      <w:r>
+        <w:t xml:space="preserve">projeção </w:t>
+      </w:r>
+      <w:r>
+        <w:rPr>
+          <w:highlight w:val="yellow"/>
+        </w:rPr>
+        <w:t xml:space="preserve">isométrica, </w:t>
+      </w:r>
+      <w:r>
+        <w:rPr>
+          <w:highlight w:val="yellow"/>
+        </w:rPr>
         <w:t>a necessidade</w:t>
       </w:r>
       <w:r>
@@ -6152,7 +6407,7 @@
                     <pic:cNvPicPr/>
                   </pic:nvPicPr>
                   <pic:blipFill>
-                    <a:blip r:embed="rId16"/>
+                    <a:blip r:embed="rId20"/>
                     <a:stretch>
                       <a:fillRect/>
                     </a:stretch>
@@ -6290,25 +6545,36 @@
       </w:r>
       <w:proofErr w:type="gramEnd"/>
       <w:r>
-        <w:t>que são um dos mapas mais utilizados).</w:t>
+        <w:t>que são um dos mapas mais utilizados</w:t>
+      </w:r>
+      <w:commentRangeStart w:id="52"/>
+      <w:r>
+        <w:t>).</w:t>
+      </w:r>
+      <w:commentRangeEnd w:id="52"/>
+      <w:r>
+        <w:rPr>
+          <w:rStyle w:val="Refdecomentrio"/>
+        </w:rPr>
+        <w:commentReference w:id="52"/>
       </w:r>
     </w:p>
     <w:p>
       <w:pPr>
         <w:pStyle w:val="TF-refernciasbibliogrficasTTULO"/>
       </w:pPr>
-      <w:bookmarkStart w:id="41" w:name="_Toc351015602"/>
-      <w:bookmarkEnd w:id="24"/>
-      <w:bookmarkEnd w:id="25"/>
-      <w:bookmarkEnd w:id="26"/>
+      <w:bookmarkStart w:id="53" w:name="_Toc351015602"/>
       <w:bookmarkEnd w:id="27"/>
       <w:bookmarkEnd w:id="28"/>
       <w:bookmarkEnd w:id="29"/>
       <w:bookmarkEnd w:id="30"/>
+      <w:bookmarkEnd w:id="31"/>
+      <w:bookmarkEnd w:id="32"/>
+      <w:bookmarkEnd w:id="33"/>
       <w:r>
         <w:t>Referências</w:t>
       </w:r>
-      <w:bookmarkEnd w:id="41"/>
+      <w:bookmarkEnd w:id="53"/>
       <w:r>
         <w:rPr>
           <w:color w:val="FF0000"/>
@@ -6320,8 +6586,35 @@
       <w:pPr>
         <w:pStyle w:val="TF-REFERNCIASITEM0"/>
       </w:pPr>
-      <w:r>
-        <w:t xml:space="preserve">CHENG, Darui; HAN, Honglei; FEI, Guangzheng. </w:t>
+      <w:commentRangeStart w:id="54"/>
+      <w:r>
+        <w:t>CHENG</w:t>
+      </w:r>
+      <w:commentRangeEnd w:id="54"/>
+      <w:r>
+        <w:rPr>
+          <w:rStyle w:val="Refdecomentrio"/>
+        </w:rPr>
+        <w:commentReference w:id="54"/>
+      </w:r>
+      <w:r>
+        <w:t xml:space="preserve">, </w:t>
+      </w:r>
+      <w:proofErr w:type="spellStart"/>
+      <w:r>
+        <w:t>Darui</w:t>
+      </w:r>
+      <w:proofErr w:type="spellEnd"/>
+      <w:r>
+        <w:t xml:space="preserve">; HAN, </w:t>
+      </w:r>
+      <w:proofErr w:type="spellStart"/>
+      <w:r>
+        <w:t>Honglei</w:t>
+      </w:r>
+      <w:proofErr w:type="spellEnd"/>
+      <w:r>
+        <w:t xml:space="preserve">; FEI, Guangzheng. </w:t>
       </w:r>
       <w:r>
         <w:rPr>
@@ -6905,11 +7198,19 @@
         </w:rPr>
         <w:t xml:space="preserve"> </w:t>
       </w:r>
+      <w:commentRangeStart w:id="55"/>
       <w:r>
         <w:rPr>
           <w:lang w:val="en-US"/>
         </w:rPr>
         <w:t>International Conference on the Foundations of Digital Games</w:t>
+      </w:r>
+      <w:commentRangeEnd w:id="55"/>
+      <w:r>
+        <w:rPr>
+          <w:rStyle w:val="Refdecomentrio"/>
+        </w:rPr>
+        <w:commentReference w:id="55"/>
       </w:r>
       <w:r>
         <w:rPr>
@@ -7107,7 +7408,27 @@
         <w:rPr>
           <w:lang w:val="en-US"/>
         </w:rPr>
-        <w:t xml:space="preserve">In: International Conference on the Foundations of Digital Games, </w:t>
+        <w:t xml:space="preserve">In: </w:t>
+      </w:r>
+      <w:commentRangeStart w:id="56"/>
+      <w:r>
+        <w:rPr>
+          <w:lang w:val="en-US"/>
+        </w:rPr>
+        <w:t>International Conference on the Foundations of Digital Games</w:t>
+      </w:r>
+      <w:commentRangeEnd w:id="56"/>
+      <w:r>
+        <w:rPr>
+          <w:rStyle w:val="Refdecomentrio"/>
+        </w:rPr>
+        <w:commentReference w:id="56"/>
+      </w:r>
+      <w:r>
+        <w:rPr>
+          <w:lang w:val="en-US"/>
+        </w:rPr>
+        <w:t xml:space="preserve">, </w:t>
       </w:r>
       <w:r>
         <w:rPr>
@@ -7225,11 +7546,25 @@
         </w:rPr>
         <w:t xml:space="preserve"> </w:t>
       </w:r>
+      <w:commentRangeStart w:id="57"/>
       <w:r>
         <w:rPr>
           <w:lang w:val="en-US"/>
         </w:rPr>
-        <w:t>International Workshop on Procedural Content Generation in Games, 2.,</w:t>
+        <w:t>International Workshop on Procedural Content Generation in Games</w:t>
+      </w:r>
+      <w:commentRangeEnd w:id="57"/>
+      <w:r>
+        <w:rPr>
+          <w:rStyle w:val="Refdecomentrio"/>
+        </w:rPr>
+        <w:commentReference w:id="57"/>
+      </w:r>
+      <w:r>
+        <w:rPr>
+          <w:lang w:val="en-US"/>
+        </w:rPr>
+        <w:t>, 2.,</w:t>
       </w:r>
       <w:r>
         <w:rPr>
@@ -7483,11 +7818,25 @@
       <w:pPr>
         <w:pStyle w:val="TF-REFERNCIASITEM0"/>
       </w:pPr>
+      <w:commentRangeStart w:id="58"/>
       <w:r>
         <w:rPr>
           <w:lang w:val="en-US"/>
         </w:rPr>
-        <w:t xml:space="preserve">WALSH, Corey H.; KARAMAN, </w:t>
+        <w:t>WALSH</w:t>
+      </w:r>
+      <w:commentRangeEnd w:id="58"/>
+      <w:r>
+        <w:rPr>
+          <w:rStyle w:val="Refdecomentrio"/>
+        </w:rPr>
+        <w:commentReference w:id="58"/>
+      </w:r>
+      <w:r>
+        <w:rPr>
+          <w:lang w:val="en-US"/>
+        </w:rPr>
+        <w:t xml:space="preserve">, Corey H.; KARAMAN, </w:t>
       </w:r>
       <w:proofErr w:type="spellStart"/>
       <w:r>
@@ -7626,15 +7975,7 @@
         <w:tab/>
       </w:r>
       <w:r>
-        <w:t xml:space="preserve">Maurício </w:t>
-      </w:r>
-      <w:proofErr w:type="spellStart"/>
-      <w:r>
-        <w:t>Capobianco</w:t>
-      </w:r>
-      <w:proofErr w:type="spellEnd"/>
-      <w:r>
-        <w:t xml:space="preserve"> Lopes</w:t>
+        <w:t>Maurício Capobianco Lopes</w:t>
       </w:r>
     </w:p>
     <w:p>
@@ -7839,6 +8180,12 @@
                 <w:sz w:val="18"/>
               </w:rPr>
             </w:pPr>
+            <w:r>
+              <w:rPr>
+                <w:sz w:val="18"/>
+              </w:rPr>
+              <w:t>x</w:t>
+            </w:r>
           </w:p>
         </w:tc>
         <w:tc>
@@ -7955,6 +8302,12 @@
                 <w:sz w:val="18"/>
               </w:rPr>
             </w:pPr>
+            <w:r>
+              <w:rPr>
+                <w:sz w:val="18"/>
+              </w:rPr>
+              <w:t>x</w:t>
+            </w:r>
           </w:p>
         </w:tc>
         <w:tc>
@@ -8088,6 +8441,12 @@
                 <w:sz w:val="18"/>
               </w:rPr>
             </w:pPr>
+            <w:r>
+              <w:rPr>
+                <w:sz w:val="18"/>
+              </w:rPr>
+              <w:t>x</w:t>
+            </w:r>
           </w:p>
         </w:tc>
         <w:tc>
@@ -8204,6 +8563,12 @@
                 <w:sz w:val="18"/>
               </w:rPr>
             </w:pPr>
+            <w:r>
+              <w:rPr>
+                <w:sz w:val="18"/>
+              </w:rPr>
+              <w:t>x</w:t>
+            </w:r>
           </w:p>
         </w:tc>
         <w:tc>
@@ -8336,6 +8701,12 @@
                 <w:sz w:val="18"/>
               </w:rPr>
             </w:pPr>
+            <w:r>
+              <w:rPr>
+                <w:sz w:val="18"/>
+              </w:rPr>
+              <w:t>x</w:t>
+            </w:r>
           </w:p>
         </w:tc>
         <w:tc>
@@ -8473,6 +8844,12 @@
                 <w:sz w:val="18"/>
               </w:rPr>
             </w:pPr>
+            <w:r>
+              <w:rPr>
+                <w:sz w:val="18"/>
+              </w:rPr>
+              <w:t>x</w:t>
+            </w:r>
           </w:p>
         </w:tc>
         <w:tc>
@@ -8579,6 +8956,12 @@
                 <w:sz w:val="18"/>
               </w:rPr>
             </w:pPr>
+            <w:r>
+              <w:rPr>
+                <w:sz w:val="18"/>
+              </w:rPr>
+              <w:t>x</w:t>
+            </w:r>
           </w:p>
         </w:tc>
         <w:tc>
@@ -8695,6 +9078,12 @@
                 <w:sz w:val="18"/>
               </w:rPr>
             </w:pPr>
+            <w:r>
+              <w:rPr>
+                <w:sz w:val="18"/>
+              </w:rPr>
+              <w:t>x</w:t>
+            </w:r>
           </w:p>
         </w:tc>
         <w:tc>
@@ -8823,6 +9212,12 @@
                 <w:sz w:val="18"/>
               </w:rPr>
             </w:pPr>
+            <w:r>
+              <w:rPr>
+                <w:sz w:val="18"/>
+              </w:rPr>
+              <w:t>x</w:t>
+            </w:r>
           </w:p>
         </w:tc>
         <w:tc>
@@ -8973,6 +9368,12 @@
                 <w:sz w:val="18"/>
               </w:rPr>
             </w:pPr>
+            <w:r>
+              <w:rPr>
+                <w:sz w:val="18"/>
+              </w:rPr>
+              <w:t>x</w:t>
+            </w:r>
           </w:p>
         </w:tc>
         <w:tc>
@@ -9066,6 +9467,12 @@
                 <w:sz w:val="18"/>
               </w:rPr>
             </w:pPr>
+            <w:r>
+              <w:rPr>
+                <w:sz w:val="18"/>
+              </w:rPr>
+              <w:t>x</w:t>
+            </w:r>
           </w:p>
         </w:tc>
         <w:tc>
@@ -9193,6 +9600,12 @@
                 <w:sz w:val="18"/>
               </w:rPr>
             </w:pPr>
+            <w:r>
+              <w:rPr>
+                <w:sz w:val="18"/>
+              </w:rPr>
+              <w:t>x</w:t>
+            </w:r>
           </w:p>
         </w:tc>
         <w:tc>
@@ -9321,6 +9734,12 @@
                 <w:sz w:val="18"/>
               </w:rPr>
             </w:pPr>
+            <w:r>
+              <w:rPr>
+                <w:sz w:val="18"/>
+              </w:rPr>
+              <w:t>x</w:t>
+            </w:r>
           </w:p>
         </w:tc>
         <w:tc>
@@ -9473,6 +9892,12 @@
                 <w:sz w:val="18"/>
               </w:rPr>
             </w:pPr>
+            <w:r>
+              <w:rPr>
+                <w:sz w:val="18"/>
+              </w:rPr>
+              <w:t>x</w:t>
+            </w:r>
           </w:p>
         </w:tc>
         <w:tc>
@@ -9567,6 +9992,12 @@
                 <w:sz w:val="18"/>
               </w:rPr>
             </w:pPr>
+            <w:r>
+              <w:rPr>
+                <w:sz w:val="18"/>
+              </w:rPr>
+              <w:t>x</w:t>
+            </w:r>
           </w:p>
         </w:tc>
         <w:tc>
@@ -9682,6 +10113,12 @@
                 <w:sz w:val="18"/>
               </w:rPr>
             </w:pPr>
+            <w:r>
+              <w:rPr>
+                <w:sz w:val="18"/>
+              </w:rPr>
+              <w:t>x</w:t>
+            </w:r>
           </w:p>
         </w:tc>
         <w:tc>
@@ -9985,6 +10422,12 @@
               </w:rPr>
               <w:t xml:space="preserve">(  </w:t>
             </w:r>
+            <w:r>
+              <w:rPr>
+                <w:sz w:val="20"/>
+              </w:rPr>
+              <w:t>x</w:t>
+            </w:r>
             <w:proofErr w:type="gramEnd"/>
             <w:r>
               <w:rPr>
@@ -10046,10 +10489,10 @@
       </w:pPr>
     </w:p>
     <w:sectPr>
-      <w:headerReference w:type="default" r:id="rId17"/>
-      <w:footerReference w:type="even" r:id="rId18"/>
-      <w:footerReference w:type="default" r:id="rId19"/>
-      <w:headerReference w:type="first" r:id="rId20"/>
+      <w:headerReference w:type="default" r:id="rId21"/>
+      <w:footerReference w:type="even" r:id="rId22"/>
+      <w:footerReference w:type="default" r:id="rId23"/>
+      <w:headerReference w:type="first" r:id="rId24"/>
       <w:pgSz w:w="11901" w:h="16817" w:code="9"/>
       <w:pgMar w:top="1134" w:right="1134" w:bottom="1134" w:left="1701" w:header="720" w:footer="720" w:gutter="0"/>
       <w:pgNumType w:start="1"/>
@@ -10060,8 +10503,396 @@
 </w:document>
 </file>
 
+<file path=word/comments.xml><?xml version="1.0" encoding="utf-8"?>
+<w:comments xmlns:wpc="http://schemas.microsoft.com/office/word/2010/wordprocessingCanvas" xmlns:cx="http://schemas.microsoft.com/office/drawing/2014/chartex" xmlns:cx1="http://schemas.microsoft.com/office/drawing/2015/9/8/chartex" xmlns:cx2="http://schemas.microsoft.com/office/drawing/2015/10/21/chartex" xmlns:cx3="http://schemas.microsoft.com/office/drawing/2016/5/9/chartex" xmlns:cx4="http://schemas.microsoft.com/office/drawing/2016/5/10/chartex" xmlns:cx5="http://schemas.microsoft.com/office/drawing/2016/5/11/chartex" xmlns:cx6="http://schemas.microsoft.com/office/drawing/2016/5/12/chartex" xmlns:cx7="http://schemas.microsoft.com/office/drawing/2016/5/13/chartex" xmlns:cx8="http://schemas.microsoft.com/office/drawing/2016/5/14/chartex" xmlns:mc="http://schemas.openxmlformats.org/markup-compatibility/2006" xmlns:aink="http://schemas.microsoft.com/office/drawing/2016/ink" xmlns:am3d="http://schemas.microsoft.com/office/drawing/2017/model3d" xmlns:o="urn:schemas-microsoft-com:office:office" xmlns:r="http://schemas.openxmlformats.org/officeDocument/2006/relationships" xmlns:m="http://schemas.openxmlformats.org/officeDocument/2006/math" xmlns:v="urn:schemas-microsoft-com:vml" xmlns:wp14="http://schemas.microsoft.com/office/word/2010/wordprocessingDrawing" xmlns:wp="http://schemas.openxmlformats.org/drawingml/2006/wordprocessingDrawing" xmlns:w10="urn:schemas-microsoft-com:office:word" xmlns:w="http://schemas.openxmlformats.org/wordprocessingml/2006/main" xmlns:w14="http://schemas.microsoft.com/office/word/2010/wordml" xmlns:w15="http://schemas.microsoft.com/office/word/2012/wordml" xmlns:w16cex="http://schemas.microsoft.com/office/word/2018/wordml/cex" xmlns:w16cid="http://schemas.microsoft.com/office/word/2016/wordml/cid" xmlns:w16="http://schemas.microsoft.com/office/word/2018/wordml" xmlns:w16sdtdh="http://schemas.microsoft.com/office/word/2020/wordml/sdtdatahash" xmlns:w16se="http://schemas.microsoft.com/office/word/2015/wordml/symex" xmlns:wpg="http://schemas.microsoft.com/office/word/2010/wordprocessingGroup" xmlns:wpi="http://schemas.microsoft.com/office/word/2010/wordprocessingInk" xmlns:wne="http://schemas.microsoft.com/office/word/2006/wordml" xmlns:wps="http://schemas.microsoft.com/office/word/2010/wordprocessingShape" mc:Ignorable="w14 w15 w16se w16cid w16 w16cex w16sdtdh wp14">
+  <w:comment w:id="9" w:author="Mauricio Capobianco Lopes" w:date="2022-12-21T20:07:00Z" w:initials="MCL">
+    <w:p>
+      <w:pPr>
+        <w:pStyle w:val="Textodecomentrio"/>
+      </w:pPr>
+      <w:r>
+        <w:rPr>
+          <w:rStyle w:val="Refdecomentrio"/>
+        </w:rPr>
+        <w:annotationRef/>
+      </w:r>
+      <w:r>
+        <w:t>Ignorou o comentário do pré-projeto</w:t>
+      </w:r>
+      <w:r>
+        <w:t>.</w:t>
+      </w:r>
+    </w:p>
+  </w:comment>
+  <w:comment w:id="10" w:author="Mauricio Capobianco Lopes" w:date="2022-12-21T20:10:00Z" w:initials="MCL">
+    <w:p>
+      <w:pPr>
+        <w:pStyle w:val="Textodecomentrio"/>
+      </w:pPr>
+      <w:r>
+        <w:rPr>
+          <w:rStyle w:val="Refdecomentrio"/>
+        </w:rPr>
+        <w:annotationRef/>
+      </w:r>
+      <w:r>
+        <w:t>Qual dos termos? Esta frase está toda confusa.</w:t>
+      </w:r>
+    </w:p>
+  </w:comment>
+  <w:comment w:id="25" w:author="Mauricio Capobianco Lopes" w:date="2022-12-21T20:12:00Z" w:initials="MCL">
+    <w:p>
+      <w:pPr>
+        <w:pStyle w:val="Textodecomentrio"/>
+      </w:pPr>
+      <w:r>
+        <w:rPr>
+          <w:rStyle w:val="Refdecomentrio"/>
+        </w:rPr>
+        <w:annotationRef/>
+      </w:r>
+      <w:r>
+        <w:t>Agora sim temos objetivos.</w:t>
+      </w:r>
+    </w:p>
+  </w:comment>
+  <w:comment w:id="43" w:author="Mauricio Capobianco Lopes" w:date="2022-12-21T20:15:00Z" w:initials="MCL">
+    <w:p>
+      <w:pPr>
+        <w:pStyle w:val="Textodecomentrio"/>
+      </w:pPr>
+      <w:r>
+        <w:rPr>
+          <w:rStyle w:val="Refdecomentrio"/>
+        </w:rPr>
+        <w:annotationRef/>
+      </w:r>
+      <w:r>
+        <w:t>Caberia ampliar separando o estudo das técnicas (contribuição tecnológica) da questão dos jogos (contribuição social).</w:t>
+      </w:r>
+    </w:p>
+  </w:comment>
+  <w:comment w:id="44" w:author="Mauricio Capobianco Lopes" w:date="2022-12-21T20:17:00Z" w:initials="MCL">
+    <w:p>
+      <w:pPr>
+        <w:pStyle w:val="Textodecomentrio"/>
+      </w:pPr>
+      <w:r>
+        <w:rPr>
+          <w:rStyle w:val="Refdecomentrio"/>
+        </w:rPr>
+        <w:annotationRef/>
+      </w:r>
+      <w:r>
+        <w:t xml:space="preserve">Isso não é um RNF. </w:t>
+      </w:r>
+      <w:r>
+        <w:t xml:space="preserve">Se o jogo vai fazer isso, aí é um RF. O que é RNF é o uso da </w:t>
+      </w:r>
+      <w:proofErr w:type="gramStart"/>
+      <w:r>
+        <w:t>técnica</w:t>
+      </w:r>
+      <w:proofErr w:type="gramEnd"/>
+      <w:r>
+        <w:t xml:space="preserve"> mas não vejo problema em deixar aqui.</w:t>
+      </w:r>
+    </w:p>
+  </w:comment>
+  <w:comment w:id="45" w:author="Mauricio Capobianco Lopes" w:date="2022-12-21T20:17:00Z" w:initials="MCL">
+    <w:p>
+      <w:pPr>
+        <w:pStyle w:val="Textodecomentrio"/>
+      </w:pPr>
+      <w:r>
+        <w:rPr>
+          <w:rStyle w:val="Refdecomentrio"/>
+        </w:rPr>
+        <w:annotationRef/>
+      </w:r>
+      <w:r>
+        <w:t>Atenção para o padrão de escrita.</w:t>
+      </w:r>
+    </w:p>
+  </w:comment>
+  <w:comment w:id="46" w:author="Mauricio Capobianco Lopes" w:date="2022-12-21T20:18:00Z" w:initials="MCL">
+    <w:p>
+      <w:pPr>
+        <w:pStyle w:val="Textodecomentrio"/>
+      </w:pPr>
+      <w:r>
+        <w:rPr>
+          <w:rStyle w:val="Refdecomentrio"/>
+        </w:rPr>
+        <w:annotationRef/>
+      </w:r>
+      <w:r>
+        <w:t xml:space="preserve">Idem </w:t>
+      </w:r>
+    </w:p>
+  </w:comment>
+  <w:comment w:id="47" w:author="Mauricio Capobianco Lopes" w:date="2022-12-21T20:19:00Z" w:initials="MCL">
+    <w:p>
+      <w:pPr>
+        <w:pStyle w:val="Textodecomentrio"/>
+      </w:pPr>
+      <w:r>
+        <w:rPr>
+          <w:rStyle w:val="Refdecomentrio"/>
+        </w:rPr>
+        <w:annotationRef/>
+      </w:r>
+      <w:r>
+        <w:t xml:space="preserve">Por exemplo, isso é mais uma regra de negócio do que um RNF </w:t>
+      </w:r>
+      <w:proofErr w:type="spellStart"/>
+      <w:r>
+        <w:t>pq</w:t>
+      </w:r>
+      <w:proofErr w:type="spellEnd"/>
+      <w:r>
+        <w:t xml:space="preserve"> é algo feito dentro </w:t>
+      </w:r>
+      <w:r>
+        <w:t>do Programa.</w:t>
+      </w:r>
+    </w:p>
+    <w:p>
+      <w:pPr>
+        <w:pStyle w:val="Textodecomentrio"/>
+      </w:pPr>
+    </w:p>
+    <w:p>
+      <w:pPr>
+        <w:pStyle w:val="Textodecomentrio"/>
+      </w:pPr>
+      <w:r>
+        <w:t>Estuda um pouco mais sobre requisitos e regras de negócio.</w:t>
+      </w:r>
+    </w:p>
+  </w:comment>
+  <w:comment w:id="49" w:author="Mauricio Capobianco Lopes" w:date="2022-12-21T20:20:00Z" w:initials="MCL">
+    <w:p>
+      <w:pPr>
+        <w:pStyle w:val="Textodecomentrio"/>
+      </w:pPr>
+      <w:r>
+        <w:rPr>
+          <w:rStyle w:val="Refdecomentrio"/>
+        </w:rPr>
+        <w:annotationRef/>
+      </w:r>
+      <w:r>
+        <w:t>Começa na segunda semana de fevereiro.</w:t>
+      </w:r>
+    </w:p>
+  </w:comment>
+  <w:comment w:id="50" w:author="Mauricio Capobianco Lopes" w:date="2022-12-21T20:21:00Z" w:initials="MCL">
+    <w:p>
+      <w:pPr>
+        <w:pStyle w:val="Textodecomentrio"/>
+      </w:pPr>
+      <w:r>
+        <w:rPr>
+          <w:rStyle w:val="Refdecomentrio"/>
+        </w:rPr>
+        <w:annotationRef/>
+      </w:r>
+      <w:r>
+        <w:t>É bom ampliar no TCC.</w:t>
+      </w:r>
+      <w:r>
+        <w:br/>
+      </w:r>
+      <w:r>
+        <w:br/>
+        <w:t>Também lembra do que já falei sobre iniciar frases com gerúndio.</w:t>
+      </w:r>
+    </w:p>
+  </w:comment>
+  <w:comment w:id="51" w:author="Mauricio Capobianco Lopes" w:date="2022-12-21T20:22:00Z" w:initials="MCL">
+    <w:p>
+      <w:pPr>
+        <w:pStyle w:val="Textodecomentrio"/>
+      </w:pPr>
+      <w:r>
+        <w:rPr>
+          <w:rStyle w:val="Refdecomentrio"/>
+        </w:rPr>
+        <w:annotationRef/>
+      </w:r>
+      <w:r>
+        <w:t>Também ampliar no TCC. Aliás evite terminar seções com figuras ou quadros.</w:t>
+      </w:r>
+    </w:p>
+  </w:comment>
+  <w:comment w:id="52" w:author="Mauricio Capobianco Lopes" w:date="2022-12-21T20:23:00Z" w:initials="MCL">
+    <w:p>
+      <w:pPr>
+        <w:pStyle w:val="Textodecomentrio"/>
+      </w:pPr>
+      <w:r>
+        <w:rPr>
+          <w:rStyle w:val="Refdecomentrio"/>
+        </w:rPr>
+        <w:annotationRef/>
+      </w:r>
+      <w:r>
+        <w:t>Também ampliar no TCC.</w:t>
+      </w:r>
+    </w:p>
+  </w:comment>
+  <w:comment w:id="54" w:author="Mauricio Capobianco Lopes" w:date="2022-12-21T20:24:00Z" w:initials="MCL">
+    <w:p>
+      <w:pPr>
+        <w:pStyle w:val="Textodecomentrio"/>
+      </w:pPr>
+      <w:r>
+        <w:rPr>
+          <w:rStyle w:val="Refdecomentrio"/>
+        </w:rPr>
+        <w:annotationRef/>
+      </w:r>
+      <w:r>
+        <w:t>Fora da norma.</w:t>
+      </w:r>
+    </w:p>
+  </w:comment>
+  <w:comment w:id="55" w:author="Mauricio Capobianco Lopes" w:date="2022-12-21T20:24:00Z" w:initials="MCL">
+    <w:p>
+      <w:pPr>
+        <w:pStyle w:val="Textodecomentrio"/>
+      </w:pPr>
+      <w:r>
+        <w:rPr>
+          <w:rStyle w:val="Refdecomentrio"/>
+        </w:rPr>
+        <w:annotationRef/>
+      </w:r>
+      <w:r>
+        <w:t>Caixa alta.</w:t>
+      </w:r>
+    </w:p>
+  </w:comment>
+  <w:comment w:id="56" w:author="Mauricio Capobianco Lopes" w:date="2022-12-21T20:24:00Z" w:initials="MCL">
+    <w:p>
+      <w:pPr>
+        <w:pStyle w:val="Textodecomentrio"/>
+      </w:pPr>
+      <w:r>
+        <w:rPr>
+          <w:rStyle w:val="Refdecomentrio"/>
+        </w:rPr>
+        <w:annotationRef/>
+      </w:r>
+      <w:r>
+        <w:t xml:space="preserve">Idem </w:t>
+      </w:r>
+    </w:p>
+  </w:comment>
+  <w:comment w:id="57" w:author="Mauricio Capobianco Lopes" w:date="2022-12-21T20:25:00Z" w:initials="MCL">
+    <w:p>
+      <w:pPr>
+        <w:pStyle w:val="Textodecomentrio"/>
+      </w:pPr>
+      <w:r>
+        <w:rPr>
+          <w:rStyle w:val="Refdecomentrio"/>
+        </w:rPr>
+        <w:annotationRef/>
+      </w:r>
+      <w:r>
+        <w:t>Idem</w:t>
+      </w:r>
+    </w:p>
+  </w:comment>
+  <w:comment w:id="58" w:author="Mauricio Capobianco Lopes" w:date="2022-12-21T20:25:00Z" w:initials="MCL">
+    <w:p>
+      <w:pPr>
+        <w:pStyle w:val="Textodecomentrio"/>
+      </w:pPr>
+      <w:r>
+        <w:rPr>
+          <w:rStyle w:val="Refdecomentrio"/>
+        </w:rPr>
+        <w:annotationRef/>
+      </w:r>
+      <w:r>
+        <w:t>Fora da norma.</w:t>
+      </w:r>
+    </w:p>
+  </w:comment>
+</w:comments>
+</file>
+
+<file path=word/commentsExtended.xml><?xml version="1.0" encoding="utf-8"?>
+<w15:commentsEx xmlns:wpc="http://schemas.microsoft.com/office/word/2010/wordprocessingCanvas" xmlns:cx="http://schemas.microsoft.com/office/drawing/2014/chartex" xmlns:cx1="http://schemas.microsoft.com/office/drawing/2015/9/8/chartex" xmlns:cx2="http://schemas.microsoft.com/office/drawing/2015/10/21/chartex" xmlns:cx3="http://schemas.microsoft.com/office/drawing/2016/5/9/chartex" xmlns:cx4="http://schemas.microsoft.com/office/drawing/2016/5/10/chartex" xmlns:cx5="http://schemas.microsoft.com/office/drawing/2016/5/11/chartex" xmlns:cx6="http://schemas.microsoft.com/office/drawing/2016/5/12/chartex" xmlns:cx7="http://schemas.microsoft.com/office/drawing/2016/5/13/chartex" xmlns:cx8="http://schemas.microsoft.com/office/drawing/2016/5/14/chartex" xmlns:mc="http://schemas.openxmlformats.org/markup-compatibility/2006" xmlns:aink="http://schemas.microsoft.com/office/drawing/2016/ink" xmlns:am3d="http://schemas.microsoft.com/office/drawing/2017/model3d" xmlns:o="urn:schemas-microsoft-com:office:office" xmlns:r="http://schemas.openxmlformats.org/officeDocument/2006/relationships" xmlns:m="http://schemas.openxmlformats.org/officeDocument/2006/math" xmlns:v="urn:schemas-microsoft-com:vml" xmlns:wp14="http://schemas.microsoft.com/office/word/2010/wordprocessingDrawing" xmlns:wp="http://schemas.openxmlformats.org/drawingml/2006/wordprocessingDrawing" xmlns:w10="urn:schemas-microsoft-com:office:word" xmlns:w="http://schemas.openxmlformats.org/wordprocessingml/2006/main" xmlns:w14="http://schemas.microsoft.com/office/word/2010/wordml" xmlns:w15="http://schemas.microsoft.com/office/word/2012/wordml" xmlns:w16cex="http://schemas.microsoft.com/office/word/2018/wordml/cex" xmlns:w16cid="http://schemas.microsoft.com/office/word/2016/wordml/cid" xmlns:w16="http://schemas.microsoft.com/office/word/2018/wordml" xmlns:w16sdtdh="http://schemas.microsoft.com/office/word/2020/wordml/sdtdatahash" xmlns:w16se="http://schemas.microsoft.com/office/word/2015/wordml/symex" xmlns:wpg="http://schemas.microsoft.com/office/word/2010/wordprocessingGroup" xmlns:wpi="http://schemas.microsoft.com/office/word/2010/wordprocessingInk" xmlns:wne="http://schemas.microsoft.com/office/word/2006/wordml" xmlns:wps="http://schemas.microsoft.com/office/word/2010/wordprocessingShape" mc:Ignorable="w14 w15 w16se w16cid w16 w16cex w16sdtdh wp14">
+  <w15:commentEx w15:paraId="6D82A9B0" w15:done="0"/>
+  <w15:commentEx w15:paraId="11EA51E5" w15:done="0"/>
+  <w15:commentEx w15:paraId="7D548216" w15:done="0"/>
+  <w15:commentEx w15:paraId="0EBD9DC5" w15:done="0"/>
+  <w15:commentEx w15:paraId="1C4454CC" w15:done="0"/>
+  <w15:commentEx w15:paraId="5FB0B4F5" w15:done="0"/>
+  <w15:commentEx w15:paraId="4F89192D" w15:done="0"/>
+  <w15:commentEx w15:paraId="05C3FCF0" w15:done="0"/>
+  <w15:commentEx w15:paraId="7426734C" w15:done="0"/>
+  <w15:commentEx w15:paraId="0BDB9163" w15:done="0"/>
+  <w15:commentEx w15:paraId="50C23BCF" w15:done="0"/>
+  <w15:commentEx w15:paraId="0D4E53CE" w15:done="0"/>
+  <w15:commentEx w15:paraId="5AF910B6" w15:done="0"/>
+  <w15:commentEx w15:paraId="347A6536" w15:done="0"/>
+  <w15:commentEx w15:paraId="09F47D6A" w15:done="0"/>
+  <w15:commentEx w15:paraId="4F5D648B" w15:done="0"/>
+  <w15:commentEx w15:paraId="7303AEF2" w15:done="0"/>
+</w15:commentsEx>
+</file>
+
+<file path=word/commentsExtensible.xml><?xml version="1.0" encoding="utf-8"?>
+<w16cex:commentsExtensible xmlns:wpc="http://schemas.microsoft.com/office/word/2010/wordprocessingCanvas" xmlns:cx="http://schemas.microsoft.com/office/drawing/2014/chartex" xmlns:cx1="http://schemas.microsoft.com/office/drawing/2015/9/8/chartex" xmlns:cx2="http://schemas.microsoft.com/office/drawing/2015/10/21/chartex" xmlns:cx3="http://schemas.microsoft.com/office/drawing/2016/5/9/chartex" xmlns:cx4="http://schemas.microsoft.com/office/drawing/2016/5/10/chartex" xmlns:cx5="http://schemas.microsoft.com/office/drawing/2016/5/11/chartex" xmlns:cx6="http://schemas.microsoft.com/office/drawing/2016/5/12/chartex" xmlns:cx7="http://schemas.microsoft.com/office/drawing/2016/5/13/chartex" xmlns:cx8="http://schemas.microsoft.com/office/drawing/2016/5/14/chartex" xmlns:mc="http://schemas.openxmlformats.org/markup-compatibility/2006" xmlns:aink="http://schemas.microsoft.com/office/drawing/2016/ink" xmlns:am3d="http://schemas.microsoft.com/office/drawing/2017/model3d" xmlns:o="urn:schemas-microsoft-com:office:office" xmlns:r="http://schemas.openxmlformats.org/officeDocument/2006/relationships" xmlns:m="http://schemas.openxmlformats.org/officeDocument/2006/math" xmlns:v="urn:schemas-microsoft-com:vml" xmlns:wp14="http://schemas.microsoft.com/office/word/2010/wordprocessingDrawing" xmlns:wp="http://schemas.openxmlformats.org/drawingml/2006/wordprocessingDrawing" xmlns:w10="urn:schemas-microsoft-com:office:word" xmlns:w="http://schemas.openxmlformats.org/wordprocessingml/2006/main" xmlns:w14="http://schemas.microsoft.com/office/word/2010/wordml" xmlns:w15="http://schemas.microsoft.com/office/word/2012/wordml" xmlns:w16cex="http://schemas.microsoft.com/office/word/2018/wordml/cex" xmlns:w16cid="http://schemas.microsoft.com/office/word/2016/wordml/cid" xmlns:w16="http://schemas.microsoft.com/office/word/2018/wordml" xmlns:w16sdtdh="http://schemas.microsoft.com/office/word/2020/wordml/sdtdatahash" xmlns:w16se="http://schemas.microsoft.com/office/word/2015/wordml/symex" xmlns:wpg="http://schemas.microsoft.com/office/word/2010/wordprocessingGroup" xmlns:wpi="http://schemas.microsoft.com/office/word/2010/wordprocessingInk" xmlns:wne="http://schemas.microsoft.com/office/word/2006/wordml" xmlns:wps="http://schemas.microsoft.com/office/word/2010/wordprocessingShape" mc:Ignorable="w14 w15 w16se w16cid w16 w16cex w16sdtdh wp14">
+  <w16cex:commentExtensible w16cex:durableId="274DE5E7" w16cex:dateUtc="2022-12-21T23:07:00Z"/>
+  <w16cex:commentExtensible w16cex:durableId="274DE6C6" w16cex:dateUtc="2022-12-21T23:10:00Z"/>
+  <w16cex:commentExtensible w16cex:durableId="274DE725" w16cex:dateUtc="2022-12-21T23:12:00Z"/>
+  <w16cex:commentExtensible w16cex:durableId="274DE7F9" w16cex:dateUtc="2022-12-21T23:15:00Z"/>
+  <w16cex:commentExtensible w16cex:durableId="274DE85F" w16cex:dateUtc="2022-12-21T23:17:00Z"/>
+  <w16cex:commentExtensible w16cex:durableId="274DE83C" w16cex:dateUtc="2022-12-21T23:17:00Z"/>
+  <w16cex:commentExtensible w16cex:durableId="274DE8A2" w16cex:dateUtc="2022-12-21T23:18:00Z"/>
+  <w16cex:commentExtensible w16cex:durableId="274DE8B5" w16cex:dateUtc="2022-12-21T23:19:00Z"/>
+  <w16cex:commentExtensible w16cex:durableId="274DE8FC" w16cex:dateUtc="2022-12-21T23:20:00Z"/>
+  <w16cex:commentExtensible w16cex:durableId="274DE94A" w16cex:dateUtc="2022-12-21T23:21:00Z"/>
+  <w16cex:commentExtensible w16cex:durableId="274DE995" w16cex:dateUtc="2022-12-21T23:22:00Z"/>
+  <w16cex:commentExtensible w16cex:durableId="274DE9D3" w16cex:dateUtc="2022-12-21T23:23:00Z"/>
+  <w16cex:commentExtensible w16cex:durableId="274DE9E6" w16cex:dateUtc="2022-12-21T23:24:00Z"/>
+  <w16cex:commentExtensible w16cex:durableId="274DEA03" w16cex:dateUtc="2022-12-21T23:24:00Z"/>
+  <w16cex:commentExtensible w16cex:durableId="274DEA19" w16cex:dateUtc="2022-12-21T23:24:00Z"/>
+  <w16cex:commentExtensible w16cex:durableId="274DEA2A" w16cex:dateUtc="2022-12-21T23:25:00Z"/>
+  <w16cex:commentExtensible w16cex:durableId="274DEA3B" w16cex:dateUtc="2022-12-21T23:25:00Z"/>
+</w16cex:commentsExtensible>
+</file>
+
+<file path=word/commentsIds.xml><?xml version="1.0" encoding="utf-8"?>
+<w16cid:commentsIds xmlns:wpc="http://schemas.microsoft.com/office/word/2010/wordprocessingCanvas" xmlns:cx="http://schemas.microsoft.com/office/drawing/2014/chartex" xmlns:cx1="http://schemas.microsoft.com/office/drawing/2015/9/8/chartex" xmlns:cx2="http://schemas.microsoft.com/office/drawing/2015/10/21/chartex" xmlns:cx3="http://schemas.microsoft.com/office/drawing/2016/5/9/chartex" xmlns:cx4="http://schemas.microsoft.com/office/drawing/2016/5/10/chartex" xmlns:cx5="http://schemas.microsoft.com/office/drawing/2016/5/11/chartex" xmlns:cx6="http://schemas.microsoft.com/office/drawing/2016/5/12/chartex" xmlns:cx7="http://schemas.microsoft.com/office/drawing/2016/5/13/chartex" xmlns:cx8="http://schemas.microsoft.com/office/drawing/2016/5/14/chartex" xmlns:mc="http://schemas.openxmlformats.org/markup-compatibility/2006" xmlns:aink="http://schemas.microsoft.com/office/drawing/2016/ink" xmlns:am3d="http://schemas.microsoft.com/office/drawing/2017/model3d" xmlns:o="urn:schemas-microsoft-com:office:office" xmlns:r="http://schemas.openxmlformats.org/officeDocument/2006/relationships" xmlns:m="http://schemas.openxmlformats.org/officeDocument/2006/math" xmlns:v="urn:schemas-microsoft-com:vml" xmlns:wp14="http://schemas.microsoft.com/office/word/2010/wordprocessingDrawing" xmlns:wp="http://schemas.openxmlformats.org/drawingml/2006/wordprocessingDrawing" xmlns:w10="urn:schemas-microsoft-com:office:word" xmlns:w="http://schemas.openxmlformats.org/wordprocessingml/2006/main" xmlns:w14="http://schemas.microsoft.com/office/word/2010/wordml" xmlns:w15="http://schemas.microsoft.com/office/word/2012/wordml" xmlns:w16cex="http://schemas.microsoft.com/office/word/2018/wordml/cex" xmlns:w16cid="http://schemas.microsoft.com/office/word/2016/wordml/cid" xmlns:w16="http://schemas.microsoft.com/office/word/2018/wordml" xmlns:w16sdtdh="http://schemas.microsoft.com/office/word/2020/wordml/sdtdatahash" xmlns:w16se="http://schemas.microsoft.com/office/word/2015/wordml/symex" xmlns:wpg="http://schemas.microsoft.com/office/word/2010/wordprocessingGroup" xmlns:wpi="http://schemas.microsoft.com/office/word/2010/wordprocessingInk" xmlns:wne="http://schemas.microsoft.com/office/word/2006/wordml" xmlns:wps="http://schemas.microsoft.com/office/word/2010/wordprocessingShape" mc:Ignorable="w14 w15 w16se w16cid w16 w16cex w16sdtdh wp14">
+  <w16cid:commentId w16cid:paraId="6D82A9B0" w16cid:durableId="274DE5E7"/>
+  <w16cid:commentId w16cid:paraId="11EA51E5" w16cid:durableId="274DE6C6"/>
+  <w16cid:commentId w16cid:paraId="7D548216" w16cid:durableId="274DE725"/>
+  <w16cid:commentId w16cid:paraId="0EBD9DC5" w16cid:durableId="274DE7F9"/>
+  <w16cid:commentId w16cid:paraId="1C4454CC" w16cid:durableId="274DE85F"/>
+  <w16cid:commentId w16cid:paraId="5FB0B4F5" w16cid:durableId="274DE83C"/>
+  <w16cid:commentId w16cid:paraId="4F89192D" w16cid:durableId="274DE8A2"/>
+  <w16cid:commentId w16cid:paraId="05C3FCF0" w16cid:durableId="274DE8B5"/>
+  <w16cid:commentId w16cid:paraId="7426734C" w16cid:durableId="274DE8FC"/>
+  <w16cid:commentId w16cid:paraId="0BDB9163" w16cid:durableId="274DE94A"/>
+  <w16cid:commentId w16cid:paraId="50C23BCF" w16cid:durableId="274DE995"/>
+  <w16cid:commentId w16cid:paraId="0D4E53CE" w16cid:durableId="274DE9D3"/>
+  <w16cid:commentId w16cid:paraId="5AF910B6" w16cid:durableId="274DE9E6"/>
+  <w16cid:commentId w16cid:paraId="347A6536" w16cid:durableId="274DEA03"/>
+  <w16cid:commentId w16cid:paraId="09F47D6A" w16cid:durableId="274DEA19"/>
+  <w16cid:commentId w16cid:paraId="4F5D648B" w16cid:durableId="274DEA2A"/>
+  <w16cid:commentId w16cid:paraId="7303AEF2" w16cid:durableId="274DEA3B"/>
+</w16cid:commentsIds>
+</file>
+
 <file path=word/endnotes.xml><?xml version="1.0" encoding="utf-8"?>
-<w:endnotes xmlns:wpc="http://schemas.microsoft.com/office/word/2010/wordprocessingCanvas" xmlns:cx="http://schemas.microsoft.com/office/drawing/2014/chartex" xmlns:cx1="http://schemas.microsoft.com/office/drawing/2015/9/8/chartex" xmlns:cx2="http://schemas.microsoft.com/office/drawing/2015/10/21/chartex" xmlns:cx3="http://schemas.microsoft.com/office/drawing/2016/5/9/chartex" xmlns:cx4="http://schemas.microsoft.com/office/drawing/2016/5/10/chartex" xmlns:cx5="http://schemas.microsoft.com/office/drawing/2016/5/11/chartex" xmlns:cx6="http://schemas.microsoft.com/office/drawing/2016/5/12/chartex" xmlns:cx7="http://schemas.microsoft.com/office/drawing/2016/5/13/chartex" xmlns:cx8="http://schemas.microsoft.com/office/drawing/2016/5/14/chartex" xmlns:mc="http://schemas.openxmlformats.org/markup-compatibility/2006" xmlns:aink="http://schemas.microsoft.com/office/drawing/2016/ink" xmlns:am3d="http://schemas.microsoft.com/office/drawing/2017/model3d" xmlns:o="urn:schemas-microsoft-com:office:office" xmlns:oel="http://schemas.microsoft.com/office/2019/extlst" xmlns:r="http://schemas.openxmlformats.org/officeDocument/2006/relationships" xmlns:m="http://schemas.openxmlformats.org/officeDocument/2006/math" xmlns:v="urn:schemas-microsoft-com:vml" xmlns:wp14="http://schemas.microsoft.com/office/word/2010/wordprocessingDrawing" xmlns:wp="http://schemas.openxmlformats.org/drawingml/2006/wordprocessingDrawing" xmlns:w10="urn:schemas-microsoft-com:office:word" xmlns:w="http://schemas.openxmlformats.org/wordprocessingml/2006/main" xmlns:w14="http://schemas.microsoft.com/office/word/2010/wordml" xmlns:w15="http://schemas.microsoft.com/office/word/2012/wordml" xmlns:w16cex="http://schemas.microsoft.com/office/word/2018/wordml/cex" xmlns:w16cid="http://schemas.microsoft.com/office/word/2016/wordml/cid" xmlns:w16="http://schemas.microsoft.com/office/word/2018/wordml" xmlns:w16sdtdh="http://schemas.microsoft.com/office/word/2020/wordml/sdtdatahash" xmlns:w16se="http://schemas.microsoft.com/office/word/2015/wordml/symex" xmlns:wpg="http://schemas.microsoft.com/office/word/2010/wordprocessingGroup" xmlns:wpi="http://schemas.microsoft.com/office/word/2010/wordprocessingInk" xmlns:wne="http://schemas.microsoft.com/office/word/2006/wordml" xmlns:wps="http://schemas.microsoft.com/office/word/2010/wordprocessingShape" mc:Ignorable="w14 w15 w16se w16cid w16 w16cex w16sdtdh wp14">
+<w:endnotes xmlns:wpc="http://schemas.microsoft.com/office/word/2010/wordprocessingCanvas" xmlns:cx="http://schemas.microsoft.com/office/drawing/2014/chartex" xmlns:cx1="http://schemas.microsoft.com/office/drawing/2015/9/8/chartex" xmlns:cx2="http://schemas.microsoft.com/office/drawing/2015/10/21/chartex" xmlns:cx3="http://schemas.microsoft.com/office/drawing/2016/5/9/chartex" xmlns:cx4="http://schemas.microsoft.com/office/drawing/2016/5/10/chartex" xmlns:cx5="http://schemas.microsoft.com/office/drawing/2016/5/11/chartex" xmlns:cx6="http://schemas.microsoft.com/office/drawing/2016/5/12/chartex" xmlns:cx7="http://schemas.microsoft.com/office/drawing/2016/5/13/chartex" xmlns:cx8="http://schemas.microsoft.com/office/drawing/2016/5/14/chartex" xmlns:mc="http://schemas.openxmlformats.org/markup-compatibility/2006" xmlns:aink="http://schemas.microsoft.com/office/drawing/2016/ink" xmlns:am3d="http://schemas.microsoft.com/office/drawing/2017/model3d" xmlns:o="urn:schemas-microsoft-com:office:office" xmlns:r="http://schemas.openxmlformats.org/officeDocument/2006/relationships" xmlns:m="http://schemas.openxmlformats.org/officeDocument/2006/math" xmlns:v="urn:schemas-microsoft-com:vml" xmlns:wp14="http://schemas.microsoft.com/office/word/2010/wordprocessingDrawing" xmlns:wp="http://schemas.openxmlformats.org/drawingml/2006/wordprocessingDrawing" xmlns:w10="urn:schemas-microsoft-com:office:word" xmlns:w="http://schemas.openxmlformats.org/wordprocessingml/2006/main" xmlns:w14="http://schemas.microsoft.com/office/word/2010/wordml" xmlns:w15="http://schemas.microsoft.com/office/word/2012/wordml" xmlns:w16cex="http://schemas.microsoft.com/office/word/2018/wordml/cex" xmlns:w16cid="http://schemas.microsoft.com/office/word/2016/wordml/cid" xmlns:w16="http://schemas.microsoft.com/office/word/2018/wordml" xmlns:w16sdtdh="http://schemas.microsoft.com/office/word/2020/wordml/sdtdatahash" xmlns:w16se="http://schemas.microsoft.com/office/word/2015/wordml/symex" xmlns:wpg="http://schemas.microsoft.com/office/word/2010/wordprocessingGroup" xmlns:wpi="http://schemas.microsoft.com/office/word/2010/wordprocessingInk" xmlns:wne="http://schemas.microsoft.com/office/word/2006/wordml" xmlns:wps="http://schemas.microsoft.com/office/word/2010/wordprocessingShape" mc:Ignorable="w14 w15 w16se w16cid w16 w16cex w16sdtdh wp14">
   <w:endnote w:type="separator" w:id="-1">
     <w:p>
       <w:r>
@@ -10080,7 +10911,7 @@
 </file>
 
 <file path=word/footer1.xml><?xml version="1.0" encoding="utf-8"?>
-<w:ftr xmlns:wpc="http://schemas.microsoft.com/office/word/2010/wordprocessingCanvas" xmlns:cx="http://schemas.microsoft.com/office/drawing/2014/chartex" xmlns:cx1="http://schemas.microsoft.com/office/drawing/2015/9/8/chartex" xmlns:cx2="http://schemas.microsoft.com/office/drawing/2015/10/21/chartex" xmlns:cx3="http://schemas.microsoft.com/office/drawing/2016/5/9/chartex" xmlns:cx4="http://schemas.microsoft.com/office/drawing/2016/5/10/chartex" xmlns:cx5="http://schemas.microsoft.com/office/drawing/2016/5/11/chartex" xmlns:cx6="http://schemas.microsoft.com/office/drawing/2016/5/12/chartex" xmlns:cx7="http://schemas.microsoft.com/office/drawing/2016/5/13/chartex" xmlns:cx8="http://schemas.microsoft.com/office/drawing/2016/5/14/chartex" xmlns:mc="http://schemas.openxmlformats.org/markup-compatibility/2006" xmlns:aink="http://schemas.microsoft.com/office/drawing/2016/ink" xmlns:am3d="http://schemas.microsoft.com/office/drawing/2017/model3d" xmlns:o="urn:schemas-microsoft-com:office:office" xmlns:oel="http://schemas.microsoft.com/office/2019/extlst" xmlns:r="http://schemas.openxmlformats.org/officeDocument/2006/relationships" xmlns:m="http://schemas.openxmlformats.org/officeDocument/2006/math" xmlns:v="urn:schemas-microsoft-com:vml" xmlns:wp14="http://schemas.microsoft.com/office/word/2010/wordprocessingDrawing" xmlns:wp="http://schemas.openxmlformats.org/drawingml/2006/wordprocessingDrawing" xmlns:w10="urn:schemas-microsoft-com:office:word" xmlns:w="http://schemas.openxmlformats.org/wordprocessingml/2006/main" xmlns:w14="http://schemas.microsoft.com/office/word/2010/wordml" xmlns:w15="http://schemas.microsoft.com/office/word/2012/wordml" xmlns:w16cex="http://schemas.microsoft.com/office/word/2018/wordml/cex" xmlns:w16cid="http://schemas.microsoft.com/office/word/2016/wordml/cid" xmlns:w16="http://schemas.microsoft.com/office/word/2018/wordml" xmlns:w16sdtdh="http://schemas.microsoft.com/office/word/2020/wordml/sdtdatahash" xmlns:w16se="http://schemas.microsoft.com/office/word/2015/wordml/symex" xmlns:wpg="http://schemas.microsoft.com/office/word/2010/wordprocessingGroup" xmlns:wpi="http://schemas.microsoft.com/office/word/2010/wordprocessingInk" xmlns:wne="http://schemas.microsoft.com/office/word/2006/wordml" xmlns:wps="http://schemas.microsoft.com/office/word/2010/wordprocessingShape" mc:Ignorable="w14 w15 w16se w16cid w16 w16cex w16sdtdh wp14">
+<w:ftr xmlns:wpc="http://schemas.microsoft.com/office/word/2010/wordprocessingCanvas" xmlns:cx="http://schemas.microsoft.com/office/drawing/2014/chartex" xmlns:cx1="http://schemas.microsoft.com/office/drawing/2015/9/8/chartex" xmlns:cx2="http://schemas.microsoft.com/office/drawing/2015/10/21/chartex" xmlns:cx3="http://schemas.microsoft.com/office/drawing/2016/5/9/chartex" xmlns:cx4="http://schemas.microsoft.com/office/drawing/2016/5/10/chartex" xmlns:cx5="http://schemas.microsoft.com/office/drawing/2016/5/11/chartex" xmlns:cx6="http://schemas.microsoft.com/office/drawing/2016/5/12/chartex" xmlns:cx7="http://schemas.microsoft.com/office/drawing/2016/5/13/chartex" xmlns:cx8="http://schemas.microsoft.com/office/drawing/2016/5/14/chartex" xmlns:mc="http://schemas.openxmlformats.org/markup-compatibility/2006" xmlns:aink="http://schemas.microsoft.com/office/drawing/2016/ink" xmlns:am3d="http://schemas.microsoft.com/office/drawing/2017/model3d" xmlns:o="urn:schemas-microsoft-com:office:office" xmlns:r="http://schemas.openxmlformats.org/officeDocument/2006/relationships" xmlns:m="http://schemas.openxmlformats.org/officeDocument/2006/math" xmlns:v="urn:schemas-microsoft-com:vml" xmlns:wp14="http://schemas.microsoft.com/office/word/2010/wordprocessingDrawing" xmlns:wp="http://schemas.openxmlformats.org/drawingml/2006/wordprocessingDrawing" xmlns:w10="urn:schemas-microsoft-com:office:word" xmlns:w="http://schemas.openxmlformats.org/wordprocessingml/2006/main" xmlns:w14="http://schemas.microsoft.com/office/word/2010/wordml" xmlns:w15="http://schemas.microsoft.com/office/word/2012/wordml" xmlns:w16cex="http://schemas.microsoft.com/office/word/2018/wordml/cex" xmlns:w16cid="http://schemas.microsoft.com/office/word/2016/wordml/cid" xmlns:w16="http://schemas.microsoft.com/office/word/2018/wordml" xmlns:w16sdtdh="http://schemas.microsoft.com/office/word/2020/wordml/sdtdatahash" xmlns:w16se="http://schemas.microsoft.com/office/word/2015/wordml/symex" xmlns:wpg="http://schemas.microsoft.com/office/word/2010/wordprocessingGroup" xmlns:wpi="http://schemas.microsoft.com/office/word/2010/wordprocessingInk" xmlns:wne="http://schemas.microsoft.com/office/word/2006/wordml" xmlns:wps="http://schemas.microsoft.com/office/word/2010/wordprocessingShape" mc:Ignorable="w14 w15 w16se w16cid w16 w16cex w16sdtdh wp14">
   <w:p>
     <w:pPr>
       <w:pStyle w:val="Rodap"/>
@@ -10118,7 +10949,7 @@
 </file>
 
 <file path=word/footer2.xml><?xml version="1.0" encoding="utf-8"?>
-<w:ftr xmlns:wpc="http://schemas.microsoft.com/office/word/2010/wordprocessingCanvas" xmlns:cx="http://schemas.microsoft.com/office/drawing/2014/chartex" xmlns:cx1="http://schemas.microsoft.com/office/drawing/2015/9/8/chartex" xmlns:cx2="http://schemas.microsoft.com/office/drawing/2015/10/21/chartex" xmlns:cx3="http://schemas.microsoft.com/office/drawing/2016/5/9/chartex" xmlns:cx4="http://schemas.microsoft.com/office/drawing/2016/5/10/chartex" xmlns:cx5="http://schemas.microsoft.com/office/drawing/2016/5/11/chartex" xmlns:cx6="http://schemas.microsoft.com/office/drawing/2016/5/12/chartex" xmlns:cx7="http://schemas.microsoft.com/office/drawing/2016/5/13/chartex" xmlns:cx8="http://schemas.microsoft.com/office/drawing/2016/5/14/chartex" xmlns:mc="http://schemas.openxmlformats.org/markup-compatibility/2006" xmlns:aink="http://schemas.microsoft.com/office/drawing/2016/ink" xmlns:am3d="http://schemas.microsoft.com/office/drawing/2017/model3d" xmlns:o="urn:schemas-microsoft-com:office:office" xmlns:oel="http://schemas.microsoft.com/office/2019/extlst" xmlns:r="http://schemas.openxmlformats.org/officeDocument/2006/relationships" xmlns:m="http://schemas.openxmlformats.org/officeDocument/2006/math" xmlns:v="urn:schemas-microsoft-com:vml" xmlns:wp14="http://schemas.microsoft.com/office/word/2010/wordprocessingDrawing" xmlns:wp="http://schemas.openxmlformats.org/drawingml/2006/wordprocessingDrawing" xmlns:w10="urn:schemas-microsoft-com:office:word" xmlns:w="http://schemas.openxmlformats.org/wordprocessingml/2006/main" xmlns:w14="http://schemas.microsoft.com/office/word/2010/wordml" xmlns:w15="http://schemas.microsoft.com/office/word/2012/wordml" xmlns:w16cex="http://schemas.microsoft.com/office/word/2018/wordml/cex" xmlns:w16cid="http://schemas.microsoft.com/office/word/2016/wordml/cid" xmlns:w16="http://schemas.microsoft.com/office/word/2018/wordml" xmlns:w16sdtdh="http://schemas.microsoft.com/office/word/2020/wordml/sdtdatahash" xmlns:w16se="http://schemas.microsoft.com/office/word/2015/wordml/symex" xmlns:wpg="http://schemas.microsoft.com/office/word/2010/wordprocessingGroup" xmlns:wpi="http://schemas.microsoft.com/office/word/2010/wordprocessingInk" xmlns:wne="http://schemas.microsoft.com/office/word/2006/wordml" xmlns:wps="http://schemas.microsoft.com/office/word/2010/wordprocessingShape" mc:Ignorable="w14 w15 w16se w16cid w16 w16cex w16sdtdh wp14">
+<w:ftr xmlns:wpc="http://schemas.microsoft.com/office/word/2010/wordprocessingCanvas" xmlns:cx="http://schemas.microsoft.com/office/drawing/2014/chartex" xmlns:cx1="http://schemas.microsoft.com/office/drawing/2015/9/8/chartex" xmlns:cx2="http://schemas.microsoft.com/office/drawing/2015/10/21/chartex" xmlns:cx3="http://schemas.microsoft.com/office/drawing/2016/5/9/chartex" xmlns:cx4="http://schemas.microsoft.com/office/drawing/2016/5/10/chartex" xmlns:cx5="http://schemas.microsoft.com/office/drawing/2016/5/11/chartex" xmlns:cx6="http://schemas.microsoft.com/office/drawing/2016/5/12/chartex" xmlns:cx7="http://schemas.microsoft.com/office/drawing/2016/5/13/chartex" xmlns:cx8="http://schemas.microsoft.com/office/drawing/2016/5/14/chartex" xmlns:mc="http://schemas.openxmlformats.org/markup-compatibility/2006" xmlns:aink="http://schemas.microsoft.com/office/drawing/2016/ink" xmlns:am3d="http://schemas.microsoft.com/office/drawing/2017/model3d" xmlns:o="urn:schemas-microsoft-com:office:office" xmlns:r="http://schemas.openxmlformats.org/officeDocument/2006/relationships" xmlns:m="http://schemas.openxmlformats.org/officeDocument/2006/math" xmlns:v="urn:schemas-microsoft-com:vml" xmlns:wp14="http://schemas.microsoft.com/office/word/2010/wordprocessingDrawing" xmlns:wp="http://schemas.openxmlformats.org/drawingml/2006/wordprocessingDrawing" xmlns:w10="urn:schemas-microsoft-com:office:word" xmlns:w="http://schemas.openxmlformats.org/wordprocessingml/2006/main" xmlns:w14="http://schemas.microsoft.com/office/word/2010/wordml" xmlns:w15="http://schemas.microsoft.com/office/word/2012/wordml" xmlns:w16cex="http://schemas.microsoft.com/office/word/2018/wordml/cex" xmlns:w16cid="http://schemas.microsoft.com/office/word/2016/wordml/cid" xmlns:w16="http://schemas.microsoft.com/office/word/2018/wordml" xmlns:w16sdtdh="http://schemas.microsoft.com/office/word/2020/wordml/sdtdatahash" xmlns:w16se="http://schemas.microsoft.com/office/word/2015/wordml/symex" xmlns:wpg="http://schemas.microsoft.com/office/word/2010/wordprocessingGroup" xmlns:wpi="http://schemas.microsoft.com/office/word/2010/wordprocessingInk" xmlns:wne="http://schemas.microsoft.com/office/word/2006/wordml" xmlns:wps="http://schemas.microsoft.com/office/word/2010/wordprocessingShape" mc:Ignorable="w14 w15 w16se w16cid w16 w16cex w16sdtdh wp14">
   <w:p>
     <w:pPr>
       <w:pStyle w:val="Rodap"/>
@@ -10169,7 +11000,7 @@
 </file>
 
 <file path=word/footnotes.xml><?xml version="1.0" encoding="utf-8"?>
-<w:footnotes xmlns:wpc="http://schemas.microsoft.com/office/word/2010/wordprocessingCanvas" xmlns:cx="http://schemas.microsoft.com/office/drawing/2014/chartex" xmlns:cx1="http://schemas.microsoft.com/office/drawing/2015/9/8/chartex" xmlns:cx2="http://schemas.microsoft.com/office/drawing/2015/10/21/chartex" xmlns:cx3="http://schemas.microsoft.com/office/drawing/2016/5/9/chartex" xmlns:cx4="http://schemas.microsoft.com/office/drawing/2016/5/10/chartex" xmlns:cx5="http://schemas.microsoft.com/office/drawing/2016/5/11/chartex" xmlns:cx6="http://schemas.microsoft.com/office/drawing/2016/5/12/chartex" xmlns:cx7="http://schemas.microsoft.com/office/drawing/2016/5/13/chartex" xmlns:cx8="http://schemas.microsoft.com/office/drawing/2016/5/14/chartex" xmlns:mc="http://schemas.openxmlformats.org/markup-compatibility/2006" xmlns:aink="http://schemas.microsoft.com/office/drawing/2016/ink" xmlns:am3d="http://schemas.microsoft.com/office/drawing/2017/model3d" xmlns:o="urn:schemas-microsoft-com:office:office" xmlns:oel="http://schemas.microsoft.com/office/2019/extlst" xmlns:r="http://schemas.openxmlformats.org/officeDocument/2006/relationships" xmlns:m="http://schemas.openxmlformats.org/officeDocument/2006/math" xmlns:v="urn:schemas-microsoft-com:vml" xmlns:wp14="http://schemas.microsoft.com/office/word/2010/wordprocessingDrawing" xmlns:wp="http://schemas.openxmlformats.org/drawingml/2006/wordprocessingDrawing" xmlns:w10="urn:schemas-microsoft-com:office:word" xmlns:w="http://schemas.openxmlformats.org/wordprocessingml/2006/main" xmlns:w14="http://schemas.microsoft.com/office/word/2010/wordml" xmlns:w15="http://schemas.microsoft.com/office/word/2012/wordml" xmlns:w16cex="http://schemas.microsoft.com/office/word/2018/wordml/cex" xmlns:w16cid="http://schemas.microsoft.com/office/word/2016/wordml/cid" xmlns:w16="http://schemas.microsoft.com/office/word/2018/wordml" xmlns:w16sdtdh="http://schemas.microsoft.com/office/word/2020/wordml/sdtdatahash" xmlns:w16se="http://schemas.microsoft.com/office/word/2015/wordml/symex" xmlns:wpg="http://schemas.microsoft.com/office/word/2010/wordprocessingGroup" xmlns:wpi="http://schemas.microsoft.com/office/word/2010/wordprocessingInk" xmlns:wne="http://schemas.microsoft.com/office/word/2006/wordml" xmlns:wps="http://schemas.microsoft.com/office/word/2010/wordprocessingShape" mc:Ignorable="w14 w15 w16se w16cid w16 w16cex w16sdtdh wp14">
+<w:footnotes xmlns:wpc="http://schemas.microsoft.com/office/word/2010/wordprocessingCanvas" xmlns:cx="http://schemas.microsoft.com/office/drawing/2014/chartex" xmlns:cx1="http://schemas.microsoft.com/office/drawing/2015/9/8/chartex" xmlns:cx2="http://schemas.microsoft.com/office/drawing/2015/10/21/chartex" xmlns:cx3="http://schemas.microsoft.com/office/drawing/2016/5/9/chartex" xmlns:cx4="http://schemas.microsoft.com/office/drawing/2016/5/10/chartex" xmlns:cx5="http://schemas.microsoft.com/office/drawing/2016/5/11/chartex" xmlns:cx6="http://schemas.microsoft.com/office/drawing/2016/5/12/chartex" xmlns:cx7="http://schemas.microsoft.com/office/drawing/2016/5/13/chartex" xmlns:cx8="http://schemas.microsoft.com/office/drawing/2016/5/14/chartex" xmlns:mc="http://schemas.openxmlformats.org/markup-compatibility/2006" xmlns:aink="http://schemas.microsoft.com/office/drawing/2016/ink" xmlns:am3d="http://schemas.microsoft.com/office/drawing/2017/model3d" xmlns:o="urn:schemas-microsoft-com:office:office" xmlns:r="http://schemas.openxmlformats.org/officeDocument/2006/relationships" xmlns:m="http://schemas.openxmlformats.org/officeDocument/2006/math" xmlns:v="urn:schemas-microsoft-com:vml" xmlns:wp14="http://schemas.microsoft.com/office/word/2010/wordprocessingDrawing" xmlns:wp="http://schemas.openxmlformats.org/drawingml/2006/wordprocessingDrawing" xmlns:w10="urn:schemas-microsoft-com:office:word" xmlns:w="http://schemas.openxmlformats.org/wordprocessingml/2006/main" xmlns:w14="http://schemas.microsoft.com/office/word/2010/wordml" xmlns:w15="http://schemas.microsoft.com/office/word/2012/wordml" xmlns:w16cex="http://schemas.microsoft.com/office/word/2018/wordml/cex" xmlns:w16cid="http://schemas.microsoft.com/office/word/2016/wordml/cid" xmlns:w16="http://schemas.microsoft.com/office/word/2018/wordml" xmlns:w16sdtdh="http://schemas.microsoft.com/office/word/2020/wordml/sdtdatahash" xmlns:w16se="http://schemas.microsoft.com/office/word/2015/wordml/symex" xmlns:wpg="http://schemas.microsoft.com/office/word/2010/wordprocessingGroup" xmlns:wpi="http://schemas.microsoft.com/office/word/2010/wordprocessingInk" xmlns:wne="http://schemas.microsoft.com/office/word/2006/wordml" xmlns:wps="http://schemas.microsoft.com/office/word/2010/wordprocessingShape" mc:Ignorable="w14 w15 w16se w16cid w16 w16cex w16sdtdh wp14">
   <w:footnote w:type="separator" w:id="-1">
     <w:p>
       <w:r>
@@ -10188,7 +11019,7 @@
 </file>
 
 <file path=word/header1.xml><?xml version="1.0" encoding="utf-8"?>
-<w:hdr xmlns:wpc="http://schemas.microsoft.com/office/word/2010/wordprocessingCanvas" xmlns:cx="http://schemas.microsoft.com/office/drawing/2014/chartex" xmlns:cx1="http://schemas.microsoft.com/office/drawing/2015/9/8/chartex" xmlns:cx2="http://schemas.microsoft.com/office/drawing/2015/10/21/chartex" xmlns:cx3="http://schemas.microsoft.com/office/drawing/2016/5/9/chartex" xmlns:cx4="http://schemas.microsoft.com/office/drawing/2016/5/10/chartex" xmlns:cx5="http://schemas.microsoft.com/office/drawing/2016/5/11/chartex" xmlns:cx6="http://schemas.microsoft.com/office/drawing/2016/5/12/chartex" xmlns:cx7="http://schemas.microsoft.com/office/drawing/2016/5/13/chartex" xmlns:cx8="http://schemas.microsoft.com/office/drawing/2016/5/14/chartex" xmlns:mc="http://schemas.openxmlformats.org/markup-compatibility/2006" xmlns:aink="http://schemas.microsoft.com/office/drawing/2016/ink" xmlns:am3d="http://schemas.microsoft.com/office/drawing/2017/model3d" xmlns:o="urn:schemas-microsoft-com:office:office" xmlns:oel="http://schemas.microsoft.com/office/2019/extlst" xmlns:r="http://schemas.openxmlformats.org/officeDocument/2006/relationships" xmlns:m="http://schemas.openxmlformats.org/officeDocument/2006/math" xmlns:v="urn:schemas-microsoft-com:vml" xmlns:wp14="http://schemas.microsoft.com/office/word/2010/wordprocessingDrawing" xmlns:wp="http://schemas.openxmlformats.org/drawingml/2006/wordprocessingDrawing" xmlns:w10="urn:schemas-microsoft-com:office:word" xmlns:w="http://schemas.openxmlformats.org/wordprocessingml/2006/main" xmlns:w14="http://schemas.microsoft.com/office/word/2010/wordml" xmlns:w15="http://schemas.microsoft.com/office/word/2012/wordml" xmlns:w16cex="http://schemas.microsoft.com/office/word/2018/wordml/cex" xmlns:w16cid="http://schemas.microsoft.com/office/word/2016/wordml/cid" xmlns:w16="http://schemas.microsoft.com/office/word/2018/wordml" xmlns:w16sdtdh="http://schemas.microsoft.com/office/word/2020/wordml/sdtdatahash" xmlns:w16se="http://schemas.microsoft.com/office/word/2015/wordml/symex" xmlns:wpg="http://schemas.microsoft.com/office/word/2010/wordprocessingGroup" xmlns:wpi="http://schemas.microsoft.com/office/word/2010/wordprocessingInk" xmlns:wne="http://schemas.microsoft.com/office/word/2006/wordml" xmlns:wps="http://schemas.microsoft.com/office/word/2010/wordprocessingShape" mc:Ignorable="w14 w15 w16se w16cid w16 w16cex w16sdtdh wp14">
+<w:hdr xmlns:wpc="http://schemas.microsoft.com/office/word/2010/wordprocessingCanvas" xmlns:cx="http://schemas.microsoft.com/office/drawing/2014/chartex" xmlns:cx1="http://schemas.microsoft.com/office/drawing/2015/9/8/chartex" xmlns:cx2="http://schemas.microsoft.com/office/drawing/2015/10/21/chartex" xmlns:cx3="http://schemas.microsoft.com/office/drawing/2016/5/9/chartex" xmlns:cx4="http://schemas.microsoft.com/office/drawing/2016/5/10/chartex" xmlns:cx5="http://schemas.microsoft.com/office/drawing/2016/5/11/chartex" xmlns:cx6="http://schemas.microsoft.com/office/drawing/2016/5/12/chartex" xmlns:cx7="http://schemas.microsoft.com/office/drawing/2016/5/13/chartex" xmlns:cx8="http://schemas.microsoft.com/office/drawing/2016/5/14/chartex" xmlns:mc="http://schemas.openxmlformats.org/markup-compatibility/2006" xmlns:aink="http://schemas.microsoft.com/office/drawing/2016/ink" xmlns:am3d="http://schemas.microsoft.com/office/drawing/2017/model3d" xmlns:o="urn:schemas-microsoft-com:office:office" xmlns:r="http://schemas.openxmlformats.org/officeDocument/2006/relationships" xmlns:m="http://schemas.openxmlformats.org/officeDocument/2006/math" xmlns:v="urn:schemas-microsoft-com:vml" xmlns:wp14="http://schemas.microsoft.com/office/word/2010/wordprocessingDrawing" xmlns:wp="http://schemas.openxmlformats.org/drawingml/2006/wordprocessingDrawing" xmlns:w10="urn:schemas-microsoft-com:office:word" xmlns:w="http://schemas.openxmlformats.org/wordprocessingml/2006/main" xmlns:w14="http://schemas.microsoft.com/office/word/2010/wordml" xmlns:w15="http://schemas.microsoft.com/office/word/2012/wordml" xmlns:w16cex="http://schemas.microsoft.com/office/word/2018/wordml/cex" xmlns:w16cid="http://schemas.microsoft.com/office/word/2016/wordml/cid" xmlns:w16="http://schemas.microsoft.com/office/word/2018/wordml" xmlns:w16sdtdh="http://schemas.microsoft.com/office/word/2020/wordml/sdtdatahash" xmlns:w16se="http://schemas.microsoft.com/office/word/2015/wordml/symex" xmlns:wpg="http://schemas.microsoft.com/office/word/2010/wordprocessingGroup" xmlns:wpi="http://schemas.microsoft.com/office/word/2010/wordprocessingInk" xmlns:wne="http://schemas.microsoft.com/office/word/2006/wordml" xmlns:wps="http://schemas.microsoft.com/office/word/2010/wordprocessingShape" mc:Ignorable="w14 w15 w16se w16cid w16 w16cex w16sdtdh wp14">
   <w:p>
     <w:pPr>
       <w:pStyle w:val="Cabealho"/>
@@ -10203,7 +11034,7 @@
 </file>
 
 <file path=word/header2.xml><?xml version="1.0" encoding="utf-8"?>
-<w:hdr xmlns:wpc="http://schemas.microsoft.com/office/word/2010/wordprocessingCanvas" xmlns:cx="http://schemas.microsoft.com/office/drawing/2014/chartex" xmlns:cx1="http://schemas.microsoft.com/office/drawing/2015/9/8/chartex" xmlns:cx2="http://schemas.microsoft.com/office/drawing/2015/10/21/chartex" xmlns:cx3="http://schemas.microsoft.com/office/drawing/2016/5/9/chartex" xmlns:cx4="http://schemas.microsoft.com/office/drawing/2016/5/10/chartex" xmlns:cx5="http://schemas.microsoft.com/office/drawing/2016/5/11/chartex" xmlns:cx6="http://schemas.microsoft.com/office/drawing/2016/5/12/chartex" xmlns:cx7="http://schemas.microsoft.com/office/drawing/2016/5/13/chartex" xmlns:cx8="http://schemas.microsoft.com/office/drawing/2016/5/14/chartex" xmlns:mc="http://schemas.openxmlformats.org/markup-compatibility/2006" xmlns:aink="http://schemas.microsoft.com/office/drawing/2016/ink" xmlns:am3d="http://schemas.microsoft.com/office/drawing/2017/model3d" xmlns:o="urn:schemas-microsoft-com:office:office" xmlns:oel="http://schemas.microsoft.com/office/2019/extlst" xmlns:r="http://schemas.openxmlformats.org/officeDocument/2006/relationships" xmlns:m="http://schemas.openxmlformats.org/officeDocument/2006/math" xmlns:v="urn:schemas-microsoft-com:vml" xmlns:wp14="http://schemas.microsoft.com/office/word/2010/wordprocessingDrawing" xmlns:wp="http://schemas.openxmlformats.org/drawingml/2006/wordprocessingDrawing" xmlns:w10="urn:schemas-microsoft-com:office:word" xmlns:w="http://schemas.openxmlformats.org/wordprocessingml/2006/main" xmlns:w14="http://schemas.microsoft.com/office/word/2010/wordml" xmlns:w15="http://schemas.microsoft.com/office/word/2012/wordml" xmlns:w16cex="http://schemas.microsoft.com/office/word/2018/wordml/cex" xmlns:w16cid="http://schemas.microsoft.com/office/word/2016/wordml/cid" xmlns:w16="http://schemas.microsoft.com/office/word/2018/wordml" xmlns:w16sdtdh="http://schemas.microsoft.com/office/word/2020/wordml/sdtdatahash" xmlns:w16se="http://schemas.microsoft.com/office/word/2015/wordml/symex" xmlns:wpg="http://schemas.microsoft.com/office/word/2010/wordprocessingGroup" xmlns:wpi="http://schemas.microsoft.com/office/word/2010/wordprocessingInk" xmlns:wne="http://schemas.microsoft.com/office/word/2006/wordml" xmlns:wps="http://schemas.microsoft.com/office/word/2010/wordprocessingShape" mc:Ignorable="w14 w15 w16se w16cid w16 w16cex w16sdtdh wp14">
+<w:hdr xmlns:wpc="http://schemas.microsoft.com/office/word/2010/wordprocessingCanvas" xmlns:cx="http://schemas.microsoft.com/office/drawing/2014/chartex" xmlns:cx1="http://schemas.microsoft.com/office/drawing/2015/9/8/chartex" xmlns:cx2="http://schemas.microsoft.com/office/drawing/2015/10/21/chartex" xmlns:cx3="http://schemas.microsoft.com/office/drawing/2016/5/9/chartex" xmlns:cx4="http://schemas.microsoft.com/office/drawing/2016/5/10/chartex" xmlns:cx5="http://schemas.microsoft.com/office/drawing/2016/5/11/chartex" xmlns:cx6="http://schemas.microsoft.com/office/drawing/2016/5/12/chartex" xmlns:cx7="http://schemas.microsoft.com/office/drawing/2016/5/13/chartex" xmlns:cx8="http://schemas.microsoft.com/office/drawing/2016/5/14/chartex" xmlns:mc="http://schemas.openxmlformats.org/markup-compatibility/2006" xmlns:aink="http://schemas.microsoft.com/office/drawing/2016/ink" xmlns:am3d="http://schemas.microsoft.com/office/drawing/2017/model3d" xmlns:o="urn:schemas-microsoft-com:office:office" xmlns:r="http://schemas.openxmlformats.org/officeDocument/2006/relationships" xmlns:m="http://schemas.openxmlformats.org/officeDocument/2006/math" xmlns:v="urn:schemas-microsoft-com:vml" xmlns:wp14="http://schemas.microsoft.com/office/word/2010/wordprocessingDrawing" xmlns:wp="http://schemas.openxmlformats.org/drawingml/2006/wordprocessingDrawing" xmlns:w10="urn:schemas-microsoft-com:office:word" xmlns:w="http://schemas.openxmlformats.org/wordprocessingml/2006/main" xmlns:w14="http://schemas.microsoft.com/office/word/2010/wordml" xmlns:w15="http://schemas.microsoft.com/office/word/2012/wordml" xmlns:w16cex="http://schemas.microsoft.com/office/word/2018/wordml/cex" xmlns:w16cid="http://schemas.microsoft.com/office/word/2016/wordml/cid" xmlns:w16="http://schemas.microsoft.com/office/word/2018/wordml" xmlns:w16sdtdh="http://schemas.microsoft.com/office/word/2020/wordml/sdtdatahash" xmlns:w16se="http://schemas.microsoft.com/office/word/2015/wordml/symex" xmlns:wpg="http://schemas.microsoft.com/office/word/2010/wordprocessingGroup" xmlns:wpi="http://schemas.microsoft.com/office/word/2010/wordprocessingInk" xmlns:wne="http://schemas.microsoft.com/office/word/2006/wordml" xmlns:wps="http://schemas.microsoft.com/office/word/2010/wordprocessingShape" mc:Ignorable="w14 w15 w16se w16cid w16 w16cex w16sdtdh wp14">
   <w:tbl>
     <w:tblPr>
       <w:tblW w:w="0" w:type="auto"/>
@@ -10305,7 +11136,7 @@
 </file>
 
 <file path=word/numbering.xml><?xml version="1.0" encoding="utf-8"?>
-<w:numbering xmlns:wpc="http://schemas.microsoft.com/office/word/2010/wordprocessingCanvas" xmlns:cx="http://schemas.microsoft.com/office/drawing/2014/chartex" xmlns:cx1="http://schemas.microsoft.com/office/drawing/2015/9/8/chartex" xmlns:cx2="http://schemas.microsoft.com/office/drawing/2015/10/21/chartex" xmlns:cx3="http://schemas.microsoft.com/office/drawing/2016/5/9/chartex" xmlns:cx4="http://schemas.microsoft.com/office/drawing/2016/5/10/chartex" xmlns:cx5="http://schemas.microsoft.com/office/drawing/2016/5/11/chartex" xmlns:cx6="http://schemas.microsoft.com/office/drawing/2016/5/12/chartex" xmlns:cx7="http://schemas.microsoft.com/office/drawing/2016/5/13/chartex" xmlns:cx8="http://schemas.microsoft.com/office/drawing/2016/5/14/chartex" xmlns:mc="http://schemas.openxmlformats.org/markup-compatibility/2006" xmlns:aink="http://schemas.microsoft.com/office/drawing/2016/ink" xmlns:am3d="http://schemas.microsoft.com/office/drawing/2017/model3d" xmlns:o="urn:schemas-microsoft-com:office:office" xmlns:oel="http://schemas.microsoft.com/office/2019/extlst" xmlns:r="http://schemas.openxmlformats.org/officeDocument/2006/relationships" xmlns:m="http://schemas.openxmlformats.org/officeDocument/2006/math" xmlns:v="urn:schemas-microsoft-com:vml" xmlns:wp14="http://schemas.microsoft.com/office/word/2010/wordprocessingDrawing" xmlns:wp="http://schemas.openxmlformats.org/drawingml/2006/wordprocessingDrawing" xmlns:w10="urn:schemas-microsoft-com:office:word" xmlns:w="http://schemas.openxmlformats.org/wordprocessingml/2006/main" xmlns:w14="http://schemas.microsoft.com/office/word/2010/wordml" xmlns:w15="http://schemas.microsoft.com/office/word/2012/wordml" xmlns:w16cex="http://schemas.microsoft.com/office/word/2018/wordml/cex" xmlns:w16cid="http://schemas.microsoft.com/office/word/2016/wordml/cid" xmlns:w16="http://schemas.microsoft.com/office/word/2018/wordml" xmlns:w16sdtdh="http://schemas.microsoft.com/office/word/2020/wordml/sdtdatahash" xmlns:w16se="http://schemas.microsoft.com/office/word/2015/wordml/symex" xmlns:wpg="http://schemas.microsoft.com/office/word/2010/wordprocessingGroup" xmlns:wpi="http://schemas.microsoft.com/office/word/2010/wordprocessingInk" xmlns:wne="http://schemas.microsoft.com/office/word/2006/wordml" xmlns:wps="http://schemas.microsoft.com/office/word/2010/wordprocessingShape" mc:Ignorable="w14 w15 w16se w16cid w16 w16cex w16sdtdh wp14">
+<w:numbering xmlns:wpc="http://schemas.microsoft.com/office/word/2010/wordprocessingCanvas" xmlns:cx="http://schemas.microsoft.com/office/drawing/2014/chartex" xmlns:cx1="http://schemas.microsoft.com/office/drawing/2015/9/8/chartex" xmlns:cx2="http://schemas.microsoft.com/office/drawing/2015/10/21/chartex" xmlns:cx3="http://schemas.microsoft.com/office/drawing/2016/5/9/chartex" xmlns:cx4="http://schemas.microsoft.com/office/drawing/2016/5/10/chartex" xmlns:cx5="http://schemas.microsoft.com/office/drawing/2016/5/11/chartex" xmlns:cx6="http://schemas.microsoft.com/office/drawing/2016/5/12/chartex" xmlns:cx7="http://schemas.microsoft.com/office/drawing/2016/5/13/chartex" xmlns:cx8="http://schemas.microsoft.com/office/drawing/2016/5/14/chartex" xmlns:mc="http://schemas.openxmlformats.org/markup-compatibility/2006" xmlns:aink="http://schemas.microsoft.com/office/drawing/2016/ink" xmlns:am3d="http://schemas.microsoft.com/office/drawing/2017/model3d" xmlns:o="urn:schemas-microsoft-com:office:office" xmlns:r="http://schemas.openxmlformats.org/officeDocument/2006/relationships" xmlns:m="http://schemas.openxmlformats.org/officeDocument/2006/math" xmlns:v="urn:schemas-microsoft-com:vml" xmlns:wp14="http://schemas.microsoft.com/office/word/2010/wordprocessingDrawing" xmlns:wp="http://schemas.openxmlformats.org/drawingml/2006/wordprocessingDrawing" xmlns:w10="urn:schemas-microsoft-com:office:word" xmlns:w="http://schemas.openxmlformats.org/wordprocessingml/2006/main" xmlns:w14="http://schemas.microsoft.com/office/word/2010/wordml" xmlns:w15="http://schemas.microsoft.com/office/word/2012/wordml" xmlns:w16cex="http://schemas.microsoft.com/office/word/2018/wordml/cex" xmlns:w16cid="http://schemas.microsoft.com/office/word/2016/wordml/cid" xmlns:w16="http://schemas.microsoft.com/office/word/2018/wordml" xmlns:w16sdtdh="http://schemas.microsoft.com/office/word/2020/wordml/sdtdatahash" xmlns:w16se="http://schemas.microsoft.com/office/word/2015/wordml/symex" xmlns:wpg="http://schemas.microsoft.com/office/word/2010/wordprocessingGroup" xmlns:wpi="http://schemas.microsoft.com/office/word/2010/wordprocessingInk" xmlns:wne="http://schemas.microsoft.com/office/word/2006/wordml" xmlns:wps="http://schemas.microsoft.com/office/word/2010/wordprocessingShape" mc:Ignorable="w14 w15 w16se w16cid w16 w16cex w16sdtdh wp14">
   <w:abstractNum w:abstractNumId="0" w15:restartNumberingAfterBreak="0">
     <w:nsid w:val="FFFFFFFB"/>
     <w:multiLevelType w:val="multilevel"/>
@@ -11383,19 +12214,19 @@
       </w:rPr>
     </w:lvl>
   </w:abstractNum>
-  <w:num w:numId="1" w16cid:durableId="594752446">
+  <w:num w:numId="1">
     <w:abstractNumId w:val="0"/>
   </w:num>
-  <w:num w:numId="2" w16cid:durableId="1011369021">
+  <w:num w:numId="2">
     <w:abstractNumId w:val="2"/>
   </w:num>
-  <w:num w:numId="3" w16cid:durableId="1806579029">
+  <w:num w:numId="3">
     <w:abstractNumId w:val="2"/>
   </w:num>
-  <w:num w:numId="4" w16cid:durableId="1405105778">
+  <w:num w:numId="4">
     <w:abstractNumId w:val="1"/>
   </w:num>
-  <w:num w:numId="5" w16cid:durableId="2096051581">
+  <w:num w:numId="5">
     <w:abstractNumId w:val="2"/>
     <w:lvlOverride w:ilvl="0">
       <w:startOverride w:val="1"/>
@@ -11425,7 +12256,7 @@
       <w:startOverride w:val="1"/>
     </w:lvlOverride>
   </w:num>
-  <w:num w:numId="6" w16cid:durableId="2079399197">
+  <w:num w:numId="6">
     <w:abstractNumId w:val="2"/>
     <w:lvlOverride w:ilvl="0">
       <w:startOverride w:val="1"/>
@@ -11455,10 +12286,10 @@
       <w:startOverride w:val="1"/>
     </w:lvlOverride>
   </w:num>
-  <w:num w:numId="7" w16cid:durableId="631596294">
+  <w:num w:numId="7">
     <w:abstractNumId w:val="2"/>
   </w:num>
-  <w:num w:numId="8" w16cid:durableId="1484737132">
+  <w:num w:numId="8">
     <w:abstractNumId w:val="2"/>
     <w:lvlOverride w:ilvl="0">
       <w:startOverride w:val="1"/>
@@ -11488,10 +12319,10 @@
       <w:startOverride w:val="1"/>
     </w:lvlOverride>
   </w:num>
-  <w:num w:numId="9" w16cid:durableId="172376142">
+  <w:num w:numId="9">
     <w:abstractNumId w:val="7"/>
   </w:num>
-  <w:num w:numId="10" w16cid:durableId="788670297">
+  <w:num w:numId="10">
     <w:abstractNumId w:val="2"/>
     <w:lvlOverride w:ilvl="0">
       <w:startOverride w:val="1"/>
@@ -11521,13 +12352,13 @@
       <w:startOverride w:val="1"/>
     </w:lvlOverride>
   </w:num>
-  <w:num w:numId="11" w16cid:durableId="2069182482">
+  <w:num w:numId="11">
     <w:abstractNumId w:val="3"/>
   </w:num>
-  <w:num w:numId="12" w16cid:durableId="530341381">
+  <w:num w:numId="12">
     <w:abstractNumId w:val="5"/>
   </w:num>
-  <w:num w:numId="13" w16cid:durableId="201744787">
+  <w:num w:numId="13">
     <w:abstractNumId w:val="5"/>
     <w:lvlOverride w:ilvl="0">
       <w:startOverride w:val="1"/>
@@ -11557,7 +12388,7 @@
       <w:startOverride w:val="1"/>
     </w:lvlOverride>
   </w:num>
-  <w:num w:numId="14" w16cid:durableId="1023017907">
+  <w:num w:numId="14">
     <w:abstractNumId w:val="5"/>
     <w:lvlOverride w:ilvl="0">
       <w:startOverride w:val="1"/>
@@ -11587,10 +12418,10 @@
       <w:startOverride w:val="1"/>
     </w:lvlOverride>
   </w:num>
-  <w:num w:numId="15" w16cid:durableId="1210412711">
+  <w:num w:numId="15">
     <w:abstractNumId w:val="8"/>
   </w:num>
-  <w:num w:numId="16" w16cid:durableId="1193688058">
+  <w:num w:numId="16">
     <w:abstractNumId w:val="5"/>
     <w:lvlOverride w:ilvl="0">
       <w:startOverride w:val="1"/>
@@ -11620,10 +12451,10 @@
       <w:startOverride w:val="1"/>
     </w:lvlOverride>
   </w:num>
-  <w:num w:numId="17" w16cid:durableId="1339653758">
+  <w:num w:numId="17">
     <w:abstractNumId w:val="8"/>
   </w:num>
-  <w:num w:numId="18" w16cid:durableId="1622109227">
+  <w:num w:numId="18">
     <w:abstractNumId w:val="5"/>
     <w:lvlOverride w:ilvl="0">
       <w:startOverride w:val="1"/>
@@ -11653,7 +12484,7 @@
       <w:startOverride w:val="1"/>
     </w:lvlOverride>
   </w:num>
-  <w:num w:numId="19" w16cid:durableId="1793088957">
+  <w:num w:numId="19">
     <w:abstractNumId w:val="5"/>
     <w:lvlOverride w:ilvl="0">
       <w:startOverride w:val="1"/>
@@ -11683,13 +12514,13 @@
       <w:startOverride w:val="1"/>
     </w:lvlOverride>
   </w:num>
-  <w:num w:numId="20" w16cid:durableId="2099791524">
+  <w:num w:numId="20">
     <w:abstractNumId w:val="6"/>
   </w:num>
-  <w:num w:numId="21" w16cid:durableId="1132600844">
+  <w:num w:numId="21">
     <w:abstractNumId w:val="4"/>
   </w:num>
-  <w:num w:numId="22" w16cid:durableId="1759209209">
+  <w:num w:numId="22">
     <w:abstractNumId w:val="2"/>
     <w:lvlOverride w:ilvl="0">
       <w:startOverride w:val="1"/>
@@ -11719,7 +12550,7 @@
       <w:startOverride w:val="1"/>
     </w:lvlOverride>
   </w:num>
-  <w:num w:numId="23" w16cid:durableId="2095466520">
+  <w:num w:numId="23">
     <w:abstractNumId w:val="2"/>
     <w:lvlOverride w:ilvl="0">
       <w:startOverride w:val="1"/>
@@ -11750,6 +12581,14 @@
     </w:lvlOverride>
   </w:num>
 </w:numbering>
+</file>
+
+<file path=word/people.xml><?xml version="1.0" encoding="utf-8"?>
+<w15:people xmlns:wpc="http://schemas.microsoft.com/office/word/2010/wordprocessingCanvas" xmlns:cx="http://schemas.microsoft.com/office/drawing/2014/chartex" xmlns:cx1="http://schemas.microsoft.com/office/drawing/2015/9/8/chartex" xmlns:cx2="http://schemas.microsoft.com/office/drawing/2015/10/21/chartex" xmlns:cx3="http://schemas.microsoft.com/office/drawing/2016/5/9/chartex" xmlns:cx4="http://schemas.microsoft.com/office/drawing/2016/5/10/chartex" xmlns:cx5="http://schemas.microsoft.com/office/drawing/2016/5/11/chartex" xmlns:cx6="http://schemas.microsoft.com/office/drawing/2016/5/12/chartex" xmlns:cx7="http://schemas.microsoft.com/office/drawing/2016/5/13/chartex" xmlns:cx8="http://schemas.microsoft.com/office/drawing/2016/5/14/chartex" xmlns:mc="http://schemas.openxmlformats.org/markup-compatibility/2006" xmlns:aink="http://schemas.microsoft.com/office/drawing/2016/ink" xmlns:am3d="http://schemas.microsoft.com/office/drawing/2017/model3d" xmlns:o="urn:schemas-microsoft-com:office:office" xmlns:r="http://schemas.openxmlformats.org/officeDocument/2006/relationships" xmlns:m="http://schemas.openxmlformats.org/officeDocument/2006/math" xmlns:v="urn:schemas-microsoft-com:vml" xmlns:wp14="http://schemas.microsoft.com/office/word/2010/wordprocessingDrawing" xmlns:wp="http://schemas.openxmlformats.org/drawingml/2006/wordprocessingDrawing" xmlns:w10="urn:schemas-microsoft-com:office:word" xmlns:w="http://schemas.openxmlformats.org/wordprocessingml/2006/main" xmlns:w14="http://schemas.microsoft.com/office/word/2010/wordml" xmlns:w15="http://schemas.microsoft.com/office/word/2012/wordml" xmlns:w16cex="http://schemas.microsoft.com/office/word/2018/wordml/cex" xmlns:w16cid="http://schemas.microsoft.com/office/word/2016/wordml/cid" xmlns:w16="http://schemas.microsoft.com/office/word/2018/wordml" xmlns:w16sdtdh="http://schemas.microsoft.com/office/word/2020/wordml/sdtdatahash" xmlns:w16se="http://schemas.microsoft.com/office/word/2015/wordml/symex" xmlns:wpg="http://schemas.microsoft.com/office/word/2010/wordprocessingGroup" xmlns:wpi="http://schemas.microsoft.com/office/word/2010/wordprocessingInk" xmlns:wne="http://schemas.microsoft.com/office/word/2006/wordml" xmlns:wps="http://schemas.microsoft.com/office/word/2010/wordprocessingShape" mc:Ignorable="w14 w15 w16se w16cid w16 w16cex w16sdtdh wp14">
+  <w15:person w15:author="Mauricio Capobianco Lopes">
+    <w15:presenceInfo w15:providerId="AD" w15:userId="S::mclopes@furb.br::e2602793-81ee-4f40-ac4e-f7a7f9d1e175"/>
+  </w15:person>
+</w15:people>
 </file>
 
 <file path=word/styles.xml><?xml version="1.0" encoding="utf-8"?>
@@ -14162,25 +15001,6 @@
 </file>
 
 <file path=customXml/item1.xml><?xml version="1.0" encoding="utf-8"?>
-<?mso-contentType ?>
-<FormTemplates xmlns="http://schemas.microsoft.com/sharepoint/v3/contenttype/forms">
-  <Display>DocumentLibraryForm</Display>
-  <Edit>DocumentLibraryForm</Edit>
-  <New>DocumentLibraryForm</New>
-</FormTemplates>
-</file>
-
-<file path=customXml/item2.xml><?xml version="1.0" encoding="utf-8"?>
-<p:properties xmlns:p="http://schemas.microsoft.com/office/2006/metadata/properties" xmlns:xsi="http://www.w3.org/2001/XMLSchema-instance" xmlns:pc="http://schemas.microsoft.com/office/infopath/2007/PartnerControls">
-  <documentManagement/>
-</p:properties>
-</file>
-
-<file path=customXml/item3.xml><?xml version="1.0" encoding="utf-8"?>
-<b:Sources xmlns:b="http://schemas.openxmlformats.org/officeDocument/2006/bibliography" xmlns="http://schemas.openxmlformats.org/officeDocument/2006/bibliography" SelectedStyle="" StyleName=""/>
-</file>
-
-<file path=customXml/item4.xml><?xml version="1.0" encoding="utf-8"?>
 <ct:contentTypeSchema xmlns:ct="http://schemas.microsoft.com/office/2006/metadata/contentType" xmlns:ma="http://schemas.microsoft.com/office/2006/metadata/properties/metaAttributes" ct:_="" ma:_="" ma:contentTypeName="Documento" ma:contentTypeID="0x010100BBF4F827B5BDCD40B2A5EF7FB5C72308" ma:contentTypeVersion="9" ma:contentTypeDescription="Crie um novo documento." ma:contentTypeScope="" ma:versionID="ae9e609e0c62260a972fc2afe51b7a34">
   <xsd:schema xmlns:xsd="http://www.w3.org/2001/XMLSchema" xmlns:xs="http://www.w3.org/2001/XMLSchema" xmlns:p="http://schemas.microsoft.com/office/2006/metadata/properties" xmlns:ns3="7c7acf0c-6d3b-44f1-93c5-b2d84ed3d900" xmlns:ns4="6928c545-b30e-411c-aac8-628f09f0690e" targetNamespace="http://schemas.microsoft.com/office/2006/metadata/properties" ma:root="true" ma:fieldsID="fe2e840b978dec8e828c09e0d0f59387" ns3:_="" ns4:_="">
     <xsd:import namespace="7c7acf0c-6d3b-44f1-93c5-b2d84ed3d900"/>
@@ -14377,32 +15197,26 @@
 </ct:contentTypeSchema>
 </file>
 
-<file path=customXml/itemProps1.xml><?xml version="1.0" encoding="utf-8"?>
-<ds:datastoreItem xmlns:ds="http://schemas.openxmlformats.org/officeDocument/2006/customXml" ds:itemID="{7B1E6EB0-B3F5-485A-9397-E673FC4F5C49}">
-  <ds:schemaRefs>
-    <ds:schemaRef ds:uri="http://schemas.microsoft.com/sharepoint/v3/contenttype/forms"/>
-  </ds:schemaRefs>
-</ds:datastoreItem>
+<file path=customXml/item2.xml><?xml version="1.0" encoding="utf-8"?>
+<b:Sources xmlns:b="http://schemas.openxmlformats.org/officeDocument/2006/bibliography" xmlns="http://schemas.openxmlformats.org/officeDocument/2006/bibliography" SelectedStyle="" StyleName=""/>
 </file>
 
-<file path=customXml/itemProps2.xml><?xml version="1.0" encoding="utf-8"?>
-<ds:datastoreItem xmlns:ds="http://schemas.openxmlformats.org/officeDocument/2006/customXml" ds:itemID="{41853661-3F52-45C5-AABD-8FFE43AA909F}">
-  <ds:schemaRefs>
-    <ds:schemaRef ds:uri="http://schemas.microsoft.com/office/2006/metadata/properties"/>
-    <ds:schemaRef ds:uri="http://schemas.microsoft.com/office/infopath/2007/PartnerControls"/>
-  </ds:schemaRefs>
-</ds:datastoreItem>
+<file path=customXml/item3.xml><?xml version="1.0" encoding="utf-8"?>
+<p:properties xmlns:p="http://schemas.microsoft.com/office/2006/metadata/properties" xmlns:xsi="http://www.w3.org/2001/XMLSchema-instance" xmlns:pc="http://schemas.microsoft.com/office/infopath/2007/PartnerControls">
+  <documentManagement/>
+</p:properties>
 </file>
 
-<file path=customXml/itemProps3.xml><?xml version="1.0" encoding="utf-8"?>
-<ds:datastoreItem xmlns:ds="http://schemas.openxmlformats.org/officeDocument/2006/customXml" ds:itemID="{90E28FDA-35C6-4FCD-88ED-F93C837A14A5}">
-  <ds:schemaRefs>
-    <ds:schemaRef ds:uri="http://schemas.openxmlformats.org/officeDocument/2006/bibliography"/>
-  </ds:schemaRefs>
-</ds:datastoreItem>
+<file path=customXml/item4.xml><?xml version="1.0" encoding="utf-8"?>
+<?mso-contentType ?>
+<FormTemplates xmlns="http://schemas.microsoft.com/sharepoint/v3/contenttype/forms">
+  <Display>DocumentLibraryForm</Display>
+  <Edit>DocumentLibraryForm</Edit>
+  <New>DocumentLibraryForm</New>
+</FormTemplates>
 </file>
 
-<file path=customXml/itemProps4.xml><?xml version="1.0" encoding="utf-8"?>
+<file path=customXml/itemProps1.xml><?xml version="1.0" encoding="utf-8"?>
 <ds:datastoreItem xmlns:ds="http://schemas.openxmlformats.org/officeDocument/2006/customXml" ds:itemID="{924A88CF-B7D4-4812-91B1-227F22A24427}">
   <ds:schemaRefs>
     <ds:schemaRef ds:uri="http://schemas.microsoft.com/office/2006/metadata/contentType"/>
@@ -14419,4 +15233,29 @@
     <ds:schemaRef ds:uri="http://schemas.microsoft.com/internal/obd"/>
   </ds:schemaRefs>
 </ds:datastoreItem>
+</file>
+
+<file path=customXml/itemProps2.xml><?xml version="1.0" encoding="utf-8"?>
+<ds:datastoreItem xmlns:ds="http://schemas.openxmlformats.org/officeDocument/2006/customXml" ds:itemID="{90E28FDA-35C6-4FCD-88ED-F93C837A14A5}">
+  <ds:schemaRefs>
+    <ds:schemaRef ds:uri="http://schemas.openxmlformats.org/officeDocument/2006/bibliography"/>
+  </ds:schemaRefs>
+</ds:datastoreItem>
+</file>
+
+<file path=customXml/itemProps3.xml><?xml version="1.0" encoding="utf-8"?>
+<ds:datastoreItem xmlns:ds="http://schemas.openxmlformats.org/officeDocument/2006/customXml" ds:itemID="{41853661-3F52-45C5-AABD-8FFE43AA909F}">
+  <ds:schemaRefs>
+    <ds:schemaRef ds:uri="http://schemas.microsoft.com/office/2006/metadata/properties"/>
+    <ds:schemaRef ds:uri="http://schemas.microsoft.com/office/infopath/2007/PartnerControls"/>
+  </ds:schemaRefs>
+</ds:datastoreItem>
+</file>
+
+<file path=customXml/itemProps4.xml><?xml version="1.0" encoding="utf-8"?>
+<ds:datastoreItem xmlns:ds="http://schemas.openxmlformats.org/officeDocument/2006/customXml" ds:itemID="{7B1E6EB0-B3F5-485A-9397-E673FC4F5C49}">
+  <ds:schemaRefs>
+    <ds:schemaRef ds:uri="http://schemas.microsoft.com/sharepoint/v3/contenttype/forms"/>
+  </ds:schemaRefs>
+</ds:datastoreItem>
 </file>